--- a/pdf/Zadani-Hovorka.docx
+++ b/pdf/Zadani-Hovorka.docx
@@ -1,6 +1,6 @@
 
 <file path=word/document.xml><?xml version="1.0" encoding="utf-8"?>
-<w:document xmlns:o="urn:schemas-microsoft-com:office:office" xmlns:r="http://schemas.openxmlformats.org/officeDocument/2006/relationships" xmlns:v="urn:schemas-microsoft-com:vml" xmlns:w="http://schemas.openxmlformats.org/wordprocessingml/2006/main" xmlns:w10="urn:schemas-microsoft-com:office:word" xmlns:wp="http://schemas.openxmlformats.org/drawingml/2006/wordprocessingDrawing" xmlns:pic="http://schemas.openxmlformats.org/drawingml/2006/picture" xmlns:wps="http://schemas.microsoft.com/office/word/2010/wordprocessingShape" xmlns:wpg="http://schemas.microsoft.com/office/word/2010/wordprocessingGroup" xmlns:mc="http://schemas.openxmlformats.org/markup-compatibility/2006" xmlns:wp14="http://schemas.microsoft.com/office/word/2010/wordprocessingDrawing" xmlns:w14="http://schemas.microsoft.com/office/word/2010/wordml" xmlns:w15="http://schemas.microsoft.com/office/word/2012/wordml" mc:Ignorable="w14 wp14 w15">
+<w:document xmlns:wpc="http://schemas.microsoft.com/office/word/2010/wordprocessingCanvas" xmlns:cx="http://schemas.microsoft.com/office/drawing/2014/chartex" xmlns:cx1="http://schemas.microsoft.com/office/drawing/2015/9/8/chartex" xmlns:cx2="http://schemas.microsoft.com/office/drawing/2015/10/21/chartex" xmlns:cx3="http://schemas.microsoft.com/office/drawing/2016/5/9/chartex" xmlns:cx4="http://schemas.microsoft.com/office/drawing/2016/5/10/chartex" xmlns:cx5="http://schemas.microsoft.com/office/drawing/2016/5/11/chartex" xmlns:cx6="http://schemas.microsoft.com/office/drawing/2016/5/12/chartex" xmlns:cx7="http://schemas.microsoft.com/office/drawing/2016/5/13/chartex" xmlns:cx8="http://schemas.microsoft.com/office/drawing/2016/5/14/chartex" xmlns:mc="http://schemas.openxmlformats.org/markup-compatibility/2006" xmlns:aink="http://schemas.microsoft.com/office/drawing/2016/ink" xmlns:am3d="http://schemas.microsoft.com/office/drawing/2017/model3d" xmlns:o="urn:schemas-microsoft-com:office:office" xmlns:r="http://schemas.openxmlformats.org/officeDocument/2006/relationships" xmlns:m="http://schemas.openxmlformats.org/officeDocument/2006/math" xmlns:v="urn:schemas-microsoft-com:vml" xmlns:wp14="http://schemas.microsoft.com/office/word/2010/wordprocessingDrawing" xmlns:wp="http://schemas.openxmlformats.org/drawingml/2006/wordprocessingDrawing" xmlns:w10="urn:schemas-microsoft-com:office:word" xmlns:w="http://schemas.openxmlformats.org/wordprocessingml/2006/main" xmlns:w14="http://schemas.microsoft.com/office/word/2010/wordml" xmlns:w15="http://schemas.microsoft.com/office/word/2012/wordml" xmlns:w16cid="http://schemas.microsoft.com/office/word/2016/wordml/cid" xmlns:w16se="http://schemas.microsoft.com/office/word/2015/wordml/symex" xmlns:wpg="http://schemas.microsoft.com/office/word/2010/wordprocessingGroup" xmlns:wpi="http://schemas.microsoft.com/office/word/2010/wordprocessingInk" xmlns:wne="http://schemas.microsoft.com/office/word/2006/wordml" xmlns:wps="http://schemas.microsoft.com/office/word/2010/wordprocessingShape" mc:Ignorable="w14 w15 w16se w16cid wp14">
   <w:body>
     <w:p>
       <w:pPr>
@@ -9,11 +9,6 @@
           <w:rFonts w:ascii="Encode Sans" w:hAnsi="Encode Sans"/>
         </w:rPr>
       </w:pPr>
-      <w:r>
-        <w:rPr>
-          <w:rFonts w:ascii="Encode Sans" w:hAnsi="Encode Sans"/>
-        </w:rPr>
-      </w:r>
     </w:p>
     <w:p>
       <w:pPr>
@@ -22,11 +17,6 @@
           <w:rFonts w:ascii="Encode Sans" w:hAnsi="Encode Sans"/>
         </w:rPr>
       </w:pPr>
-      <w:r>
-        <w:rPr>
-          <w:rFonts w:ascii="Encode Sans" w:hAnsi="Encode Sans"/>
-        </w:rPr>
-      </w:r>
     </w:p>
     <w:p>
       <w:pPr>
@@ -35,25 +25,17 @@
           <w:rFonts w:ascii="Encode Sans" w:hAnsi="Encode Sans"/>
         </w:rPr>
       </w:pPr>
-      <w:r>
-        <w:rPr>
-          <w:rFonts w:ascii="Encode Sans" w:hAnsi="Encode Sans"/>
-        </w:rPr>
-      </w:r>
     </w:p>
     <w:tbl>
       <w:tblPr>
         <w:tblW w:w="8655" w:type="dxa"/>
-        <w:jc w:val="start"/>
         <w:tblInd w:w="353" w:type="dxa"/>
         <w:tblLayout w:type="fixed"/>
         <w:tblCellMar>
-          <w:top w:w="0" w:type="dxa"/>
-          <w:start w:w="70" w:type="dxa"/>
-          <w:bottom w:w="0" w:type="dxa"/>
-          <w:end w:w="70" w:type="dxa"/>
+          <w:left w:w="70" w:type="dxa"/>
+          <w:right w:w="70" w:type="dxa"/>
         </w:tblCellMar>
-        <w:tblLook w:val="0000" w:noHBand="0" w:noVBand="0" w:firstColumn="0" w:lastRow="0" w:lastColumn="0" w:firstRow="0"/>
+        <w:tblLook w:val="0000" w:firstRow="0" w:lastRow="0" w:firstColumn="0" w:lastColumn="0" w:noHBand="0" w:noVBand="0"/>
       </w:tblPr>
       <w:tblGrid>
         <w:gridCol w:w="2880"/>
@@ -61,7 +43,7 @@
       </w:tblGrid>
       <w:tr>
         <w:trPr>
-          <w:trHeight w:val="737" w:hRule="exact"/>
+          <w:trHeight w:hRule="exact" w:val="737"/>
         </w:trPr>
         <w:tc>
           <w:tcPr>
@@ -69,15 +51,15 @@
             <w:gridSpan w:val="2"/>
             <w:tcBorders>
               <w:top w:val="single" w:sz="2" w:space="0" w:color="000000"/>
-              <w:start w:val="single" w:sz="2" w:space="0" w:color="000000"/>
+              <w:left w:val="single" w:sz="2" w:space="0" w:color="000000"/>
               <w:bottom w:val="single" w:sz="2" w:space="0" w:color="000000"/>
-              <w:end w:val="single" w:sz="2" w:space="0" w:color="000000"/>
+              <w:right w:val="single" w:sz="2" w:space="0" w:color="000000"/>
             </w:tcBorders>
             <w:vAlign w:val="center"/>
           </w:tcPr>
           <w:p>
             <w:pPr>
-              <w:pStyle w:val="Heading1"/>
+              <w:pStyle w:val="Nadpis1"/>
               <w:rPr>
                 <w:rFonts w:ascii="Encode Sans" w:hAnsi="Encode Sans"/>
                 <w:b/>
@@ -95,13 +77,13 @@
       </w:tr>
       <w:tr>
         <w:trPr>
-          <w:trHeight w:val="454" w:hRule="exact"/>
+          <w:trHeight w:hRule="exact" w:val="454"/>
         </w:trPr>
         <w:tc>
           <w:tcPr>
             <w:tcW w:w="2880" w:type="dxa"/>
             <w:tcBorders>
-              <w:start w:val="single" w:sz="2" w:space="0" w:color="000000"/>
+              <w:left w:val="single" w:sz="2" w:space="0" w:color="000000"/>
               <w:bottom w:val="single" w:sz="2" w:space="0" w:color="000000"/>
             </w:tcBorders>
             <w:vAlign w:val="center"/>
@@ -109,7 +91,7 @@
           <w:p>
             <w:pPr>
               <w:pStyle w:val="Standard"/>
-              <w:snapToGrid w:val="false"/>
+              <w:snapToGrid w:val="0"/>
               <w:rPr>
                 <w:rFonts w:ascii="Encode Sans" w:hAnsi="Encode Sans"/>
               </w:rPr>
@@ -126,45 +108,28 @@
           <w:tcPr>
             <w:tcW w:w="5775" w:type="dxa"/>
             <w:tcBorders>
-              <w:start w:val="single" w:sz="2" w:space="0" w:color="000000"/>
+              <w:left w:val="single" w:sz="2" w:space="0" w:color="000000"/>
               <w:bottom w:val="single" w:sz="2" w:space="0" w:color="000000"/>
-              <w:end w:val="single" w:sz="2" w:space="0" w:color="000000"/>
+              <w:right w:val="single" w:sz="2" w:space="0" w:color="000000"/>
             </w:tcBorders>
             <w:vAlign w:val="center"/>
           </w:tcPr>
           <w:p>
-            <w:pPr>
-              <w:pStyle w:val="Normal"/>
-              <w:rPr/>
-            </w:pPr>
-            <w:r>
-              <w:rPr/>
-              <w:t>202</w:t>
-            </w:r>
-            <w:r>
-              <w:rPr/>
-              <w:t>5</w:t>
-            </w:r>
-            <w:r>
-              <w:rPr/>
-              <w:t>/ 202</w:t>
-            </w:r>
-            <w:r>
-              <w:rPr/>
-              <w:t>6</w:t>
+            <w:r>
+              <w:t>2025/ 2026</w:t>
             </w:r>
           </w:p>
         </w:tc>
       </w:tr>
       <w:tr>
         <w:trPr>
-          <w:trHeight w:val="454" w:hRule="exact"/>
+          <w:trHeight w:hRule="exact" w:val="454"/>
         </w:trPr>
         <w:tc>
           <w:tcPr>
             <w:tcW w:w="2880" w:type="dxa"/>
             <w:tcBorders>
-              <w:start w:val="single" w:sz="2" w:space="0" w:color="000000"/>
+              <w:left w:val="single" w:sz="2" w:space="0" w:color="000000"/>
               <w:bottom w:val="single" w:sz="2" w:space="0" w:color="000000"/>
             </w:tcBorders>
             <w:vAlign w:val="center"/>
@@ -172,7 +137,7 @@
           <w:p>
             <w:pPr>
               <w:pStyle w:val="Standard"/>
-              <w:snapToGrid w:val="false"/>
+              <w:snapToGrid w:val="0"/>
               <w:rPr>
                 <w:rFonts w:ascii="Encode Sans" w:hAnsi="Encode Sans"/>
               </w:rPr>
@@ -189,16 +154,16 @@
           <w:tcPr>
             <w:tcW w:w="5775" w:type="dxa"/>
             <w:tcBorders>
-              <w:start w:val="single" w:sz="2" w:space="0" w:color="000000"/>
+              <w:left w:val="single" w:sz="2" w:space="0" w:color="000000"/>
               <w:bottom w:val="single" w:sz="2" w:space="0" w:color="000000"/>
-              <w:end w:val="single" w:sz="2" w:space="0" w:color="000000"/>
+              <w:right w:val="single" w:sz="2" w:space="0" w:color="000000"/>
             </w:tcBorders>
             <w:vAlign w:val="center"/>
           </w:tcPr>
           <w:p>
             <w:pPr>
               <w:pStyle w:val="Standard"/>
-              <w:snapToGrid w:val="false"/>
+              <w:snapToGrid w:val="0"/>
               <w:jc w:val="center"/>
               <w:rPr>
                 <w:rFonts w:ascii="Encode Sans" w:hAnsi="Encode Sans"/>
@@ -207,16 +172,15 @@
             <w:sdt>
               <w:sdtPr>
                 <w:alias w:val=""/>
-                <w:dropDownList w:lastValue="1">
-                  <w:listItem w:value="26 – 41 – M/01 Elektrotechnika" w:displayText="26 – 41 – M/01 Elektrotechnika"/>
-                  <w:listItem w:value="78 – 42 – M/01 Technické lyceum" w:displayText="78 – 42 – M/01 Technické lyceum"/>
-                  <w:listItem w:value="18 – 20 – M/01 Informační technologie" w:displayText="18 – 20 – M/01 Informační technologie"/>
+                <w:id w:val="566465219"/>
+                <w:dropDownList>
+                  <w:listItem w:displayText="26 – 41 – M/01 Elektrotechnika" w:value="26 – 41 – M/01 Elektrotechnika"/>
+                  <w:listItem w:displayText="78 – 42 – M/01 Technické lyceum" w:value="78 – 42 – M/01 Technické lyceum"/>
+                  <w:listItem w:displayText="18 – 20 – M/01 Informační technologie" w:value="18 – 20 – M/01 Informační technologie"/>
                 </w:dropDownList>
               </w:sdtPr>
+              <w:sdtEndPr/>
               <w:sdtContent>
-                <w:r>
-                  <w:rPr/>
-                </w:r>
                 <w:r>
                   <w:t>78 – 42 – M/01 Technické lyceum</w:t>
                 </w:r>
@@ -227,13 +191,13 @@
       </w:tr>
       <w:tr>
         <w:trPr>
-          <w:trHeight w:val="454" w:hRule="exact"/>
+          <w:trHeight w:hRule="exact" w:val="454"/>
         </w:trPr>
         <w:tc>
           <w:tcPr>
             <w:tcW w:w="2880" w:type="dxa"/>
             <w:tcBorders>
-              <w:start w:val="single" w:sz="2" w:space="0" w:color="000000"/>
+              <w:left w:val="single" w:sz="2" w:space="0" w:color="000000"/>
               <w:bottom w:val="single" w:sz="2" w:space="0" w:color="000000"/>
             </w:tcBorders>
             <w:vAlign w:val="center"/>
@@ -241,7 +205,7 @@
           <w:p>
             <w:pPr>
               <w:pStyle w:val="Standard"/>
-              <w:snapToGrid w:val="false"/>
+              <w:snapToGrid w:val="0"/>
               <w:rPr>
                 <w:rFonts w:ascii="Encode Sans" w:hAnsi="Encode Sans"/>
               </w:rPr>
@@ -258,16 +222,16 @@
           <w:tcPr>
             <w:tcW w:w="5775" w:type="dxa"/>
             <w:tcBorders>
-              <w:start w:val="single" w:sz="2" w:space="0" w:color="000000"/>
+              <w:left w:val="single" w:sz="2" w:space="0" w:color="000000"/>
               <w:bottom w:val="single" w:sz="2" w:space="0" w:color="000000"/>
-              <w:end w:val="single" w:sz="2" w:space="0" w:color="000000"/>
+              <w:right w:val="single" w:sz="2" w:space="0" w:color="000000"/>
             </w:tcBorders>
             <w:vAlign w:val="center"/>
           </w:tcPr>
           <w:p>
             <w:pPr>
               <w:pStyle w:val="Standard"/>
-              <w:snapToGrid w:val="false"/>
+              <w:snapToGrid w:val="0"/>
               <w:jc w:val="center"/>
               <w:rPr>
                 <w:rFonts w:ascii="Encode Sans" w:hAnsi="Encode Sans"/>
@@ -284,13 +248,13 @@
       </w:tr>
       <w:tr>
         <w:trPr>
-          <w:trHeight w:val="454" w:hRule="exact"/>
+          <w:trHeight w:hRule="exact" w:val="454"/>
         </w:trPr>
         <w:tc>
           <w:tcPr>
             <w:tcW w:w="2880" w:type="dxa"/>
             <w:tcBorders>
-              <w:start w:val="single" w:sz="2" w:space="0" w:color="000000"/>
+              <w:left w:val="single" w:sz="2" w:space="0" w:color="000000"/>
               <w:bottom w:val="single" w:sz="2" w:space="0" w:color="000000"/>
             </w:tcBorders>
             <w:vAlign w:val="center"/>
@@ -298,7 +262,7 @@
           <w:p>
             <w:pPr>
               <w:pStyle w:val="Standard"/>
-              <w:snapToGrid w:val="false"/>
+              <w:snapToGrid w:val="0"/>
               <w:rPr>
                 <w:rFonts w:ascii="Encode Sans" w:hAnsi="Encode Sans"/>
               </w:rPr>
@@ -315,16 +279,16 @@
           <w:tcPr>
             <w:tcW w:w="5775" w:type="dxa"/>
             <w:tcBorders>
-              <w:start w:val="single" w:sz="2" w:space="0" w:color="000000"/>
+              <w:left w:val="single" w:sz="2" w:space="0" w:color="000000"/>
               <w:bottom w:val="single" w:sz="2" w:space="0" w:color="000000"/>
-              <w:end w:val="single" w:sz="2" w:space="0" w:color="000000"/>
+              <w:right w:val="single" w:sz="2" w:space="0" w:color="000000"/>
             </w:tcBorders>
             <w:vAlign w:val="center"/>
           </w:tcPr>
           <w:p>
             <w:pPr>
               <w:pStyle w:val="Standard"/>
-              <w:snapToGrid w:val="false"/>
+              <w:snapToGrid w:val="0"/>
               <w:jc w:val="center"/>
               <w:rPr>
                 <w:rFonts w:ascii="Encode Sans" w:hAnsi="Encode Sans"/>
@@ -341,13 +305,13 @@
       </w:tr>
       <w:tr>
         <w:trPr>
-          <w:trHeight w:val="454" w:hRule="exact"/>
+          <w:trHeight w:hRule="exact" w:val="454"/>
         </w:trPr>
         <w:tc>
           <w:tcPr>
             <w:tcW w:w="2880" w:type="dxa"/>
             <w:tcBorders>
-              <w:start w:val="single" w:sz="2" w:space="0" w:color="000000"/>
+              <w:left w:val="single" w:sz="2" w:space="0" w:color="000000"/>
               <w:bottom w:val="single" w:sz="2" w:space="0" w:color="000000"/>
             </w:tcBorders>
             <w:vAlign w:val="center"/>
@@ -355,7 +319,7 @@
           <w:p>
             <w:pPr>
               <w:pStyle w:val="Standard"/>
-              <w:snapToGrid w:val="false"/>
+              <w:snapToGrid w:val="0"/>
               <w:rPr>
                 <w:rFonts w:ascii="Encode Sans" w:hAnsi="Encode Sans"/>
               </w:rPr>
@@ -372,16 +336,16 @@
           <w:tcPr>
             <w:tcW w:w="5775" w:type="dxa"/>
             <w:tcBorders>
-              <w:start w:val="single" w:sz="2" w:space="0" w:color="000000"/>
+              <w:left w:val="single" w:sz="2" w:space="0" w:color="000000"/>
               <w:bottom w:val="single" w:sz="2" w:space="0" w:color="000000"/>
-              <w:end w:val="single" w:sz="2" w:space="0" w:color="000000"/>
+              <w:right w:val="single" w:sz="2" w:space="0" w:color="000000"/>
             </w:tcBorders>
             <w:vAlign w:val="center"/>
           </w:tcPr>
           <w:p>
             <w:pPr>
               <w:pStyle w:val="Standard"/>
-              <w:snapToGrid w:val="false"/>
+              <w:snapToGrid w:val="0"/>
               <w:jc w:val="center"/>
               <w:rPr>
                 <w:rFonts w:ascii="Encode Sans" w:hAnsi="Encode Sans"/>
@@ -398,13 +362,13 @@
       </w:tr>
       <w:tr>
         <w:trPr>
-          <w:trHeight w:val="454" w:hRule="exact"/>
+          <w:trHeight w:hRule="exact" w:val="454"/>
         </w:trPr>
         <w:tc>
           <w:tcPr>
             <w:tcW w:w="2880" w:type="dxa"/>
             <w:tcBorders>
-              <w:start w:val="single" w:sz="2" w:space="0" w:color="000000"/>
+              <w:left w:val="single" w:sz="2" w:space="0" w:color="000000"/>
               <w:bottom w:val="single" w:sz="2" w:space="0" w:color="000000"/>
             </w:tcBorders>
             <w:vAlign w:val="center"/>
@@ -412,7 +376,7 @@
           <w:p>
             <w:pPr>
               <w:pStyle w:val="Standard"/>
-              <w:snapToGrid w:val="false"/>
+              <w:snapToGrid w:val="0"/>
               <w:rPr>
                 <w:rFonts w:ascii="Encode Sans" w:hAnsi="Encode Sans"/>
               </w:rPr>
@@ -429,16 +393,16 @@
           <w:tcPr>
             <w:tcW w:w="5775" w:type="dxa"/>
             <w:tcBorders>
-              <w:start w:val="single" w:sz="2" w:space="0" w:color="000000"/>
+              <w:left w:val="single" w:sz="2" w:space="0" w:color="000000"/>
               <w:bottom w:val="single" w:sz="2" w:space="0" w:color="000000"/>
-              <w:end w:val="single" w:sz="2" w:space="0" w:color="000000"/>
+              <w:right w:val="single" w:sz="2" w:space="0" w:color="000000"/>
             </w:tcBorders>
             <w:vAlign w:val="center"/>
           </w:tcPr>
           <w:p>
             <w:pPr>
               <w:pStyle w:val="Standard"/>
-              <w:snapToGrid w:val="false"/>
+              <w:snapToGrid w:val="0"/>
               <w:jc w:val="center"/>
               <w:rPr>
                 <w:rFonts w:ascii="Encode Sans" w:hAnsi="Encode Sans"/>
@@ -455,13 +419,13 @@
       </w:tr>
       <w:tr>
         <w:trPr>
-          <w:trHeight w:val="1427" w:hRule="atLeast"/>
+          <w:trHeight w:val="1427"/>
         </w:trPr>
         <w:tc>
           <w:tcPr>
             <w:tcW w:w="2880" w:type="dxa"/>
             <w:tcBorders>
-              <w:start w:val="single" w:sz="2" w:space="0" w:color="000000"/>
+              <w:left w:val="single" w:sz="2" w:space="0" w:color="000000"/>
               <w:bottom w:val="single" w:sz="2" w:space="0" w:color="000000"/>
             </w:tcBorders>
             <w:vAlign w:val="center"/>
@@ -469,7 +433,7 @@
           <w:p>
             <w:pPr>
               <w:pStyle w:val="Standard"/>
-              <w:snapToGrid w:val="false"/>
+              <w:snapToGrid w:val="0"/>
               <w:rPr>
                 <w:rFonts w:ascii="Encode Sans" w:hAnsi="Encode Sans"/>
               </w:rPr>
@@ -486,39 +450,73 @@
           <w:tcPr>
             <w:tcW w:w="5775" w:type="dxa"/>
             <w:tcBorders>
-              <w:start w:val="single" w:sz="2" w:space="0" w:color="000000"/>
+              <w:left w:val="single" w:sz="2" w:space="0" w:color="000000"/>
               <w:bottom w:val="single" w:sz="2" w:space="0" w:color="000000"/>
-              <w:end w:val="single" w:sz="2" w:space="0" w:color="000000"/>
+              <w:right w:val="single" w:sz="2" w:space="0" w:color="000000"/>
             </w:tcBorders>
             <w:vAlign w:val="center"/>
           </w:tcPr>
           <w:p>
             <w:pPr>
               <w:pStyle w:val="Standard"/>
-              <w:snapToGrid w:val="false"/>
+              <w:snapToGrid w:val="0"/>
               <w:jc w:val="center"/>
               <w:rPr>
                 <w:rFonts w:ascii="Encode Sans" w:hAnsi="Encode Sans"/>
               </w:rPr>
             </w:pPr>
+            <w:proofErr w:type="spellStart"/>
             <w:r>
               <w:rPr>
                 <w:rFonts w:ascii="Encode Sans" w:hAnsi="Encode Sans"/>
               </w:rPr>
               <w:t>Fotaoparát</w:t>
+            </w:r>
+            <w:proofErr w:type="spellEnd"/>
+            <w:r>
+              <w:rPr>
+                <w:rFonts w:ascii="Encode Sans" w:hAnsi="Encode Sans"/>
+              </w:rPr>
+              <w:t xml:space="preserve"> </w:t>
+            </w:r>
+            <w:proofErr w:type="gramStart"/>
+            <w:r>
+              <w:rPr>
+                <w:rFonts w:ascii="Encode Sans" w:hAnsi="Encode Sans"/>
+              </w:rPr>
+              <w:t xml:space="preserve">-  </w:t>
+            </w:r>
+            <w:r>
+              <w:rPr>
+                <w:rFonts w:ascii="Encode Sans" w:hAnsi="Encode Sans"/>
+              </w:rPr>
+              <w:t>Systém</w:t>
+            </w:r>
+            <w:proofErr w:type="gramEnd"/>
+            <w:r>
+              <w:rPr>
+                <w:rFonts w:ascii="Encode Sans" w:hAnsi="Encode Sans"/>
+              </w:rPr>
+              <w:t xml:space="preserve"> pro obsluhu kamery</w:t>
+            </w:r>
+            <w:r>
+              <w:rPr>
+                <w:rFonts w:ascii="Encode Sans" w:hAnsi="Encode Sans"/>
+              </w:rPr>
+              <w:t xml:space="preserve"> </w:t>
             </w:r>
           </w:p>
         </w:tc>
       </w:tr>
       <w:tr>
         <w:trPr>
-          <w:trHeight w:val="3969" w:hRule="exact"/>
+          <w:trHeight w:hRule="exact" w:val="3969"/>
         </w:trPr>
         <w:tc>
           <w:tcPr>
             <w:tcW w:w="2880" w:type="dxa"/>
             <w:tcBorders>
-              <w:start w:val="single" w:sz="2" w:space="0" w:color="000000"/>
+              <w:left w:val="single" w:sz="2" w:space="0" w:color="000000"/>
               <w:bottom w:val="single" w:sz="2" w:space="0" w:color="000000"/>
             </w:tcBorders>
             <w:vAlign w:val="center"/>
@@ -526,7 +524,7 @@
           <w:p>
             <w:pPr>
               <w:pStyle w:val="Standard"/>
-              <w:snapToGrid w:val="false"/>
+              <w:snapToGrid w:val="0"/>
               <w:rPr>
                 <w:rFonts w:ascii="Encode Sans" w:hAnsi="Encode Sans"/>
               </w:rPr>
@@ -543,17 +541,16 @@
           <w:tcPr>
             <w:tcW w:w="5775" w:type="dxa"/>
             <w:tcBorders>
-              <w:start w:val="single" w:sz="2" w:space="0" w:color="000000"/>
+              <w:left w:val="single" w:sz="2" w:space="0" w:color="000000"/>
               <w:bottom w:val="single" w:sz="2" w:space="0" w:color="000000"/>
-              <w:end w:val="single" w:sz="2" w:space="0" w:color="000000"/>
+              <w:right w:val="single" w:sz="2" w:space="0" w:color="000000"/>
             </w:tcBorders>
             <w:vAlign w:val="center"/>
           </w:tcPr>
           <w:p>
             <w:pPr>
               <w:pStyle w:val="Standard"/>
-              <w:snapToGrid w:val="false"/>
-              <w:jc w:val="center"/>
+              <w:snapToGrid w:val="0"/>
               <w:rPr>
                 <w:rFonts w:ascii="Encode Sans" w:hAnsi="Encode Sans"/>
               </w:rPr>
@@ -562,14 +559,39 @@
               <w:rPr>
                 <w:rFonts w:ascii="Encode Sans" w:hAnsi="Encode Sans"/>
               </w:rPr>
-              <w:t>Navrhnutí a sestavení zařízení schopného fotit srovnatelně se staršími digitálními fotoaparáty.</w:t>
+              <w:t xml:space="preserve">Cílem práce je návrh </w:t>
+            </w:r>
+            <w:r>
+              <w:rPr>
+                <w:rFonts w:ascii="Encode Sans" w:hAnsi="Encode Sans"/>
+              </w:rPr>
+              <w:t xml:space="preserve">a </w:t>
+            </w:r>
+            <w:r>
+              <w:rPr>
+                <w:rFonts w:ascii="Encode Sans" w:hAnsi="Encode Sans"/>
+              </w:rPr>
+              <w:t xml:space="preserve">realizace systému pro obsluhu digitální kamery pomocí </w:t>
+            </w:r>
+            <w:proofErr w:type="spellStart"/>
+            <w:r>
+              <w:rPr>
+                <w:rFonts w:ascii="Encode Sans" w:hAnsi="Encode Sans"/>
+              </w:rPr>
+              <w:t>mikrokontroléru</w:t>
+            </w:r>
+            <w:proofErr w:type="spellEnd"/>
+            <w:r>
+              <w:rPr>
+                <w:rFonts w:ascii="Encode Sans" w:hAnsi="Encode Sans"/>
+              </w:rPr>
+              <w:t>.</w:t>
             </w:r>
           </w:p>
           <w:p>
             <w:pPr>
               <w:pStyle w:val="Standard"/>
-              <w:snapToGrid w:val="false"/>
-              <w:jc w:val="center"/>
+              <w:snapToGrid w:val="0"/>
               <w:rPr>
                 <w:rFonts w:ascii="Encode Sans" w:hAnsi="Encode Sans"/>
               </w:rPr>
@@ -578,6 +600,7 @@
               <w:rPr>
                 <w:rFonts w:ascii="Encode Sans" w:hAnsi="Encode Sans"/>
               </w:rPr>
+              <w:t xml:space="preserve">Konzultace: </w:t>
             </w:r>
           </w:p>
           <w:p>
@@ -587,7 +610,7 @@
                 <w:ilvl w:val="0"/>
                 <w:numId w:val="1"/>
               </w:numPr>
-              <w:snapToGrid w:val="false"/>
+              <w:snapToGrid w:val="0"/>
               <w:jc w:val="both"/>
               <w:rPr>
                 <w:rFonts w:ascii="Encode Sans" w:hAnsi="Encode Sans"/>
@@ -597,7 +620,25 @@
               <w:rPr>
                 <w:rFonts w:ascii="Encode Sans" w:hAnsi="Encode Sans"/>
               </w:rPr>
-              <w:t>Nastudování dokumentací, návrh zapojení a obalu</w:t>
+              <w:t>Nastudování dokumentací, návrh zapojení a</w:t>
+            </w:r>
+            <w:r>
+              <w:rPr>
+                <w:rFonts w:ascii="Encode Sans" w:hAnsi="Encode Sans"/>
+              </w:rPr>
+              <w:t xml:space="preserve"> design</w:t>
+            </w:r>
+            <w:r>
+              <w:rPr>
+                <w:rFonts w:ascii="Encode Sans" w:hAnsi="Encode Sans"/>
+              </w:rPr>
+              <w:t xml:space="preserve"> obalu</w:t>
+            </w:r>
+            <w:r>
+              <w:rPr>
+                <w:rFonts w:ascii="Encode Sans" w:hAnsi="Encode Sans"/>
+              </w:rPr>
+              <w:t xml:space="preserve"> (30.12.)</w:t>
             </w:r>
           </w:p>
           <w:p>
@@ -607,7 +648,7 @@
                 <w:ilvl w:val="0"/>
                 <w:numId w:val="1"/>
               </w:numPr>
-              <w:snapToGrid w:val="false"/>
+              <w:snapToGrid w:val="0"/>
               <w:jc w:val="both"/>
               <w:rPr>
                 <w:rFonts w:ascii="Encode Sans" w:hAnsi="Encode Sans"/>
@@ -618,6 +659,12 @@
                 <w:rFonts w:ascii="Encode Sans" w:hAnsi="Encode Sans"/>
               </w:rPr>
               <w:t>Sestavení</w:t>
+            </w:r>
+            <w:r>
+              <w:rPr>
+                <w:rFonts w:ascii="Encode Sans" w:hAnsi="Encode Sans"/>
+              </w:rPr>
+              <w:t xml:space="preserve"> (30.1.)</w:t>
             </w:r>
           </w:p>
           <w:p>
@@ -627,7 +674,7 @@
                 <w:ilvl w:val="0"/>
                 <w:numId w:val="1"/>
               </w:numPr>
-              <w:snapToGrid w:val="false"/>
+              <w:snapToGrid w:val="0"/>
               <w:jc w:val="both"/>
               <w:rPr>
                 <w:rFonts w:ascii="Encode Sans" w:hAnsi="Encode Sans"/>
@@ -638,6 +685,12 @@
                 <w:rFonts w:ascii="Encode Sans" w:hAnsi="Encode Sans"/>
               </w:rPr>
               <w:t>Naprogramování operačního softwaru</w:t>
+            </w:r>
+            <w:r>
+              <w:rPr>
+                <w:rFonts w:ascii="Encode Sans" w:hAnsi="Encode Sans"/>
+              </w:rPr>
+              <w:t xml:space="preserve"> (27.2.)</w:t>
             </w:r>
           </w:p>
           <w:p>
@@ -647,7 +700,7 @@
                 <w:ilvl w:val="0"/>
                 <w:numId w:val="1"/>
               </w:numPr>
-              <w:snapToGrid w:val="false"/>
+              <w:snapToGrid w:val="0"/>
               <w:jc w:val="both"/>
               <w:rPr>
                 <w:rFonts w:ascii="Encode Sans" w:hAnsi="Encode Sans"/>
@@ -657,20 +710,40 @@
               <w:rPr>
                 <w:rFonts w:ascii="Encode Sans" w:hAnsi="Encode Sans"/>
               </w:rPr>
-              <w:t>Tvorba dokumentace</w:t>
+              <w:t>Testování a t</w:t>
+            </w:r>
+            <w:r>
+              <w:rPr>
+                <w:rFonts w:ascii="Encode Sans" w:hAnsi="Encode Sans"/>
+              </w:rPr>
+              <w:t>vorba dokumentace</w:t>
+            </w:r>
+            <w:r>
+              <w:rPr>
+                <w:rFonts w:ascii="Encode Sans" w:hAnsi="Encode Sans"/>
+              </w:rPr>
+              <w:t xml:space="preserve"> (</w:t>
+            </w:r>
+            <w:bookmarkStart w:id="0" w:name="_GoBack"/>
+            <w:bookmarkEnd w:id="0"/>
+            <w:r>
+              <w:rPr>
+                <w:rFonts w:ascii="Encode Sans" w:hAnsi="Encode Sans"/>
+              </w:rPr>
+              <w:t>30.3.)</w:t>
             </w:r>
           </w:p>
         </w:tc>
       </w:tr>
       <w:tr>
         <w:trPr>
-          <w:trHeight w:val="680" w:hRule="exact"/>
+          <w:trHeight w:hRule="exact" w:val="680"/>
         </w:trPr>
         <w:tc>
           <w:tcPr>
             <w:tcW w:w="2880" w:type="dxa"/>
             <w:tcBorders>
-              <w:start w:val="single" w:sz="2" w:space="0" w:color="000000"/>
+              <w:left w:val="single" w:sz="2" w:space="0" w:color="000000"/>
               <w:bottom w:val="single" w:sz="2" w:space="0" w:color="000000"/>
             </w:tcBorders>
             <w:vAlign w:val="center"/>
@@ -678,7 +751,7 @@
           <w:p>
             <w:pPr>
               <w:pStyle w:val="Standard"/>
-              <w:snapToGrid w:val="false"/>
+              <w:snapToGrid w:val="0"/>
               <w:rPr>
                 <w:rFonts w:ascii="Encode Sans" w:hAnsi="Encode Sans"/>
               </w:rPr>
@@ -693,7 +766,7 @@
           <w:p>
             <w:pPr>
               <w:pStyle w:val="Standard"/>
-              <w:snapToGrid w:val="false"/>
+              <w:snapToGrid w:val="0"/>
               <w:rPr>
                 <w:rFonts w:ascii="Encode Sans" w:hAnsi="Encode Sans"/>
               </w:rPr>
@@ -710,16 +783,16 @@
           <w:tcPr>
             <w:tcW w:w="5775" w:type="dxa"/>
             <w:tcBorders>
-              <w:start w:val="single" w:sz="2" w:space="0" w:color="000000"/>
+              <w:left w:val="single" w:sz="2" w:space="0" w:color="000000"/>
               <w:bottom w:val="single" w:sz="2" w:space="0" w:color="000000"/>
-              <w:end w:val="single" w:sz="2" w:space="0" w:color="000000"/>
+              <w:right w:val="single" w:sz="2" w:space="0" w:color="000000"/>
             </w:tcBorders>
             <w:vAlign w:val="center"/>
           </w:tcPr>
           <w:p>
             <w:pPr>
               <w:pStyle w:val="Standard"/>
-              <w:snapToGrid w:val="false"/>
+              <w:snapToGrid w:val="0"/>
               <w:jc w:val="center"/>
               <w:rPr>
                 <w:rFonts w:ascii="Encode Sans" w:hAnsi="Encode Sans"/>
@@ -729,19 +802,20 @@
               <w:rPr>
                 <w:rFonts w:ascii="Encode Sans" w:hAnsi="Encode Sans"/>
               </w:rPr>
+              <w:t>Švihla Jiří</w:t>
             </w:r>
           </w:p>
         </w:tc>
       </w:tr>
       <w:tr>
         <w:trPr>
-          <w:trHeight w:val="454" w:hRule="exact"/>
+          <w:trHeight w:hRule="exact" w:val="454"/>
         </w:trPr>
         <w:tc>
           <w:tcPr>
             <w:tcW w:w="2880" w:type="dxa"/>
             <w:tcBorders>
-              <w:start w:val="single" w:sz="2" w:space="0" w:color="000000"/>
+              <w:left w:val="single" w:sz="2" w:space="0" w:color="000000"/>
               <w:bottom w:val="single" w:sz="2" w:space="0" w:color="000000"/>
             </w:tcBorders>
             <w:vAlign w:val="center"/>
@@ -749,7 +823,7 @@
           <w:p>
             <w:pPr>
               <w:pStyle w:val="Standard"/>
-              <w:snapToGrid w:val="false"/>
+              <w:snapToGrid w:val="0"/>
               <w:rPr>
                 <w:rFonts w:ascii="Encode Sans" w:hAnsi="Encode Sans"/>
               </w:rPr>
@@ -766,16 +840,16 @@
           <w:tcPr>
             <w:tcW w:w="5775" w:type="dxa"/>
             <w:tcBorders>
-              <w:start w:val="single" w:sz="2" w:space="0" w:color="000000"/>
+              <w:left w:val="single" w:sz="2" w:space="0" w:color="000000"/>
               <w:bottom w:val="single" w:sz="2" w:space="0" w:color="000000"/>
-              <w:end w:val="single" w:sz="2" w:space="0" w:color="000000"/>
+              <w:right w:val="single" w:sz="2" w:space="0" w:color="000000"/>
             </w:tcBorders>
             <w:vAlign w:val="center"/>
           </w:tcPr>
           <w:p>
             <w:pPr>
               <w:pStyle w:val="Standard"/>
-              <w:snapToGrid w:val="false"/>
+              <w:snapToGrid w:val="0"/>
               <w:jc w:val="center"/>
               <w:rPr>
                 <w:rFonts w:ascii="Encode Sans" w:hAnsi="Encode Sans"/>
@@ -785,7 +859,13 @@
               <w:rPr>
                 <w:rFonts w:ascii="Encode Sans" w:hAnsi="Encode Sans"/>
               </w:rPr>
-              <w:t>30. dubna 2025</w:t>
+              <w:t>30. dubna 202</w:t>
+            </w:r>
+            <w:r>
+              <w:rPr>
+                <w:rFonts w:ascii="Encode Sans" w:hAnsi="Encode Sans"/>
+              </w:rPr>
+              <w:t>6</w:t>
             </w:r>
           </w:p>
         </w:tc>
@@ -798,208 +878,205 @@
           <w:rFonts w:ascii="Encode Sans" w:hAnsi="Encode Sans"/>
         </w:rPr>
       </w:pPr>
-      <w:r>
-        <w:rPr>
-          <w:rFonts w:ascii="Encode Sans" w:hAnsi="Encode Sans"/>
-        </w:rPr>
-      </w:r>
     </w:p>
     <w:sectPr>
-      <w:headerReference w:type="even" r:id="rId2"/>
-      <w:headerReference w:type="default" r:id="rId3"/>
-      <w:headerReference w:type="first" r:id="rId4"/>
-      <w:footerReference w:type="even" r:id="rId5"/>
-      <w:footerReference w:type="default" r:id="rId6"/>
-      <w:footerReference w:type="first" r:id="rId7"/>
-      <w:type w:val="nextPage"/>
+      <w:headerReference w:type="default" r:id="rId7"/>
+      <w:footerReference w:type="default" r:id="rId8"/>
+      <w:headerReference w:type="first" r:id="rId9"/>
+      <w:footerReference w:type="first" r:id="rId10"/>
       <w:pgSz w:w="11906" w:h="16838"/>
-      <w:pgMar w:left="1134" w:right="1134" w:gutter="0" w:header="708" w:top="2244" w:footer="708" w:bottom="1134"/>
-      <w:pgNumType w:fmt="decimal"/>
-      <w:formProt w:val="false"/>
-      <w:textDirection w:val="lrTb"/>
-      <w:docGrid w:type="default" w:linePitch="100" w:charSpace="0"/>
+      <w:pgMar w:top="2244" w:right="1134" w:bottom="1134" w:left="1134" w:header="708" w:footer="708" w:gutter="0"/>
+      <w:cols w:space="708"/>
+      <w:formProt w:val="0"/>
+      <w:docGrid w:linePitch="100"/>
     </w:sectPr>
   </w:body>
 </w:document>
 </file>
 
+<file path=word/endnotes.xml><?xml version="1.0" encoding="utf-8"?>
+<w:endnotes xmlns:wpc="http://schemas.microsoft.com/office/word/2010/wordprocessingCanvas" xmlns:cx="http://schemas.microsoft.com/office/drawing/2014/chartex" xmlns:cx1="http://schemas.microsoft.com/office/drawing/2015/9/8/chartex" xmlns:cx2="http://schemas.microsoft.com/office/drawing/2015/10/21/chartex" xmlns:cx3="http://schemas.microsoft.com/office/drawing/2016/5/9/chartex" xmlns:cx4="http://schemas.microsoft.com/office/drawing/2016/5/10/chartex" xmlns:cx5="http://schemas.microsoft.com/office/drawing/2016/5/11/chartex" xmlns:cx6="http://schemas.microsoft.com/office/drawing/2016/5/12/chartex" xmlns:cx7="http://schemas.microsoft.com/office/drawing/2016/5/13/chartex" xmlns:cx8="http://schemas.microsoft.com/office/drawing/2016/5/14/chartex" xmlns:mc="http://schemas.openxmlformats.org/markup-compatibility/2006" xmlns:aink="http://schemas.microsoft.com/office/drawing/2016/ink" xmlns:am3d="http://schemas.microsoft.com/office/drawing/2017/model3d" xmlns:o="urn:schemas-microsoft-com:office:office" xmlns:r="http://schemas.openxmlformats.org/officeDocument/2006/relationships" xmlns:m="http://schemas.openxmlformats.org/officeDocument/2006/math" xmlns:v="urn:schemas-microsoft-com:vml" xmlns:wp14="http://schemas.microsoft.com/office/word/2010/wordprocessingDrawing" xmlns:wp="http://schemas.openxmlformats.org/drawingml/2006/wordprocessingDrawing" xmlns:w10="urn:schemas-microsoft-com:office:word" xmlns:w="http://schemas.openxmlformats.org/wordprocessingml/2006/main" xmlns:w14="http://schemas.microsoft.com/office/word/2010/wordml" xmlns:w15="http://schemas.microsoft.com/office/word/2012/wordml" xmlns:w16cid="http://schemas.microsoft.com/office/word/2016/wordml/cid" xmlns:w16se="http://schemas.microsoft.com/office/word/2015/wordml/symex" xmlns:wpg="http://schemas.microsoft.com/office/word/2010/wordprocessingGroup" xmlns:wpi="http://schemas.microsoft.com/office/word/2010/wordprocessingInk" xmlns:wne="http://schemas.microsoft.com/office/word/2006/wordml" xmlns:wps="http://schemas.microsoft.com/office/word/2010/wordprocessingShape" mc:Ignorable="w14 w15 w16se w16cid wp14">
+  <w:endnote w:type="separator" w:id="-1">
+    <w:p>
+      <w:r>
+        <w:separator/>
+      </w:r>
+    </w:p>
+  </w:endnote>
+  <w:endnote w:type="continuationSeparator" w:id="0">
+    <w:p>
+      <w:r>
+        <w:continuationSeparator/>
+      </w:r>
+    </w:p>
+  </w:endnote>
+</w:endnotes>
+</file>
+
 <file path=word/footer1.xml><?xml version="1.0" encoding="utf-8"?>
-<w:ftr xmlns:o="urn:schemas-microsoft-com:office:office" xmlns:r="http://schemas.openxmlformats.org/officeDocument/2006/relationships" xmlns:v="urn:schemas-microsoft-com:vml" xmlns:w="http://schemas.openxmlformats.org/wordprocessingml/2006/main" xmlns:w10="urn:schemas-microsoft-com:office:word" xmlns:wp="http://schemas.openxmlformats.org/drawingml/2006/wordprocessingDrawing" xmlns:pic="http://schemas.openxmlformats.org/drawingml/2006/picture" xmlns:wps="http://schemas.microsoft.com/office/word/2010/wordprocessingShape" xmlns:wpg="http://schemas.microsoft.com/office/word/2010/wordprocessingGroup" xmlns:mc="http://schemas.openxmlformats.org/markup-compatibility/2006" xmlns:wp14="http://schemas.microsoft.com/office/word/2010/wordprocessingDrawing" xmlns:w14="http://schemas.microsoft.com/office/word/2010/wordml" xmlns:w15="http://schemas.microsoft.com/office/word/2012/wordml" mc:Ignorable="w14 wp14 w15">
+<w:ftr xmlns:wpc="http://schemas.microsoft.com/office/word/2010/wordprocessingCanvas" xmlns:cx="http://schemas.microsoft.com/office/drawing/2014/chartex" xmlns:cx1="http://schemas.microsoft.com/office/drawing/2015/9/8/chartex" xmlns:cx2="http://schemas.microsoft.com/office/drawing/2015/10/21/chartex" xmlns:cx3="http://schemas.microsoft.com/office/drawing/2016/5/9/chartex" xmlns:cx4="http://schemas.microsoft.com/office/drawing/2016/5/10/chartex" xmlns:cx5="http://schemas.microsoft.com/office/drawing/2016/5/11/chartex" xmlns:cx6="http://schemas.microsoft.com/office/drawing/2016/5/12/chartex" xmlns:cx7="http://schemas.microsoft.com/office/drawing/2016/5/13/chartex" xmlns:cx8="http://schemas.microsoft.com/office/drawing/2016/5/14/chartex" xmlns:mc="http://schemas.openxmlformats.org/markup-compatibility/2006" xmlns:aink="http://schemas.microsoft.com/office/drawing/2016/ink" xmlns:am3d="http://schemas.microsoft.com/office/drawing/2017/model3d" xmlns:o="urn:schemas-microsoft-com:office:office" xmlns:r="http://schemas.openxmlformats.org/officeDocument/2006/relationships" xmlns:m="http://schemas.openxmlformats.org/officeDocument/2006/math" xmlns:v="urn:schemas-microsoft-com:vml" xmlns:wp14="http://schemas.microsoft.com/office/word/2010/wordprocessingDrawing" xmlns:wp="http://schemas.openxmlformats.org/drawingml/2006/wordprocessingDrawing" xmlns:w10="urn:schemas-microsoft-com:office:word" xmlns:w="http://schemas.openxmlformats.org/wordprocessingml/2006/main" xmlns:w14="http://schemas.microsoft.com/office/word/2010/wordml" xmlns:w15="http://schemas.microsoft.com/office/word/2012/wordml" xmlns:w16cid="http://schemas.microsoft.com/office/word/2016/wordml/cid" xmlns:w16se="http://schemas.microsoft.com/office/word/2015/wordml/symex" xmlns:wpg="http://schemas.microsoft.com/office/word/2010/wordprocessingGroup" xmlns:wpi="http://schemas.microsoft.com/office/word/2010/wordprocessingInk" xmlns:wne="http://schemas.microsoft.com/office/word/2006/wordml" xmlns:wps="http://schemas.microsoft.com/office/word/2010/wordprocessingShape" mc:Ignorable="w14 w15 w16se w16cid wp14">
   <w:p>
     <w:pPr>
-      <w:pStyle w:val="Footer"/>
-      <w:rPr/>
+      <w:pStyle w:val="Zpat"/>
+      <w:tabs>
+        <w:tab w:val="clear" w:pos="4818"/>
+        <w:tab w:val="center" w:pos="7395"/>
+      </w:tabs>
     </w:pPr>
     <w:r>
-      <w:rPr/>
+      <w:t>V Plzni dne: 29. 11. 202</w:t>
     </w:r>
+    <w:r>
+      <w:t>5</w:t>
+    </w:r>
+    <w:r>
+      <w:tab/>
+      <w:t xml:space="preserve">Mgr. Jan </w:t>
+    </w:r>
+    <w:proofErr w:type="spellStart"/>
+    <w:r>
+      <w:t>Syřínek</w:t>
+    </w:r>
+    <w:proofErr w:type="spellEnd"/>
+    <w:r>
+      <w:t>, v.r.</w:t>
+    </w:r>
+  </w:p>
+  <w:p>
+    <w:pPr>
+      <w:pStyle w:val="Zpat"/>
+      <w:tabs>
+        <w:tab w:val="clear" w:pos="4818"/>
+        <w:tab w:val="center" w:pos="7395"/>
+      </w:tabs>
+    </w:pPr>
+    <w:r>
+      <w:tab/>
+      <w:t>Zástupce ŘŠ, zástupce statutárního orgánu</w:t>
+    </w:r>
+  </w:p>
+  <w:p>
+    <w:pPr>
+      <w:pStyle w:val="Zpat"/>
+      <w:tabs>
+        <w:tab w:val="clear" w:pos="4818"/>
+        <w:tab w:val="center" w:pos="7395"/>
+      </w:tabs>
+    </w:pPr>
+    <w:r>
+      <w:tab/>
+      <w:t>Vedoucí organizace VOŠ, SŠ, DM</w:t>
+    </w:r>
+  </w:p>
+  <w:p>
+    <w:pPr>
+      <w:pStyle w:val="Zpat"/>
+      <w:tabs>
+        <w:tab w:val="clear" w:pos="4818"/>
+        <w:tab w:val="center" w:pos="7395"/>
+      </w:tabs>
+    </w:pPr>
   </w:p>
 </w:ftr>
 </file>
 
 <file path=word/footer2.xml><?xml version="1.0" encoding="utf-8"?>
-<w:ftr xmlns:o="urn:schemas-microsoft-com:office:office" xmlns:r="http://schemas.openxmlformats.org/officeDocument/2006/relationships" xmlns:v="urn:schemas-microsoft-com:vml" xmlns:w="http://schemas.openxmlformats.org/wordprocessingml/2006/main" xmlns:w10="urn:schemas-microsoft-com:office:word" xmlns:wp="http://schemas.openxmlformats.org/drawingml/2006/wordprocessingDrawing" xmlns:pic="http://schemas.openxmlformats.org/drawingml/2006/picture" xmlns:wps="http://schemas.microsoft.com/office/word/2010/wordprocessingShape" xmlns:wpg="http://schemas.microsoft.com/office/word/2010/wordprocessingGroup" xmlns:mc="http://schemas.openxmlformats.org/markup-compatibility/2006" xmlns:wp14="http://schemas.microsoft.com/office/word/2010/wordprocessingDrawing" xmlns:w14="http://schemas.microsoft.com/office/word/2010/wordml" xmlns:w15="http://schemas.microsoft.com/office/word/2012/wordml" mc:Ignorable="w14 wp14 w15">
+<w:ftr xmlns:wpc="http://schemas.microsoft.com/office/word/2010/wordprocessingCanvas" xmlns:cx="http://schemas.microsoft.com/office/drawing/2014/chartex" xmlns:cx1="http://schemas.microsoft.com/office/drawing/2015/9/8/chartex" xmlns:cx2="http://schemas.microsoft.com/office/drawing/2015/10/21/chartex" xmlns:cx3="http://schemas.microsoft.com/office/drawing/2016/5/9/chartex" xmlns:cx4="http://schemas.microsoft.com/office/drawing/2016/5/10/chartex" xmlns:cx5="http://schemas.microsoft.com/office/drawing/2016/5/11/chartex" xmlns:cx6="http://schemas.microsoft.com/office/drawing/2016/5/12/chartex" xmlns:cx7="http://schemas.microsoft.com/office/drawing/2016/5/13/chartex" xmlns:cx8="http://schemas.microsoft.com/office/drawing/2016/5/14/chartex" xmlns:mc="http://schemas.openxmlformats.org/markup-compatibility/2006" xmlns:aink="http://schemas.microsoft.com/office/drawing/2016/ink" xmlns:am3d="http://schemas.microsoft.com/office/drawing/2017/model3d" xmlns:o="urn:schemas-microsoft-com:office:office" xmlns:r="http://schemas.openxmlformats.org/officeDocument/2006/relationships" xmlns:m="http://schemas.openxmlformats.org/officeDocument/2006/math" xmlns:v="urn:schemas-microsoft-com:vml" xmlns:wp14="http://schemas.microsoft.com/office/word/2010/wordprocessingDrawing" xmlns:wp="http://schemas.openxmlformats.org/drawingml/2006/wordprocessingDrawing" xmlns:w10="urn:schemas-microsoft-com:office:word" xmlns:w="http://schemas.openxmlformats.org/wordprocessingml/2006/main" xmlns:w14="http://schemas.microsoft.com/office/word/2010/wordml" xmlns:w15="http://schemas.microsoft.com/office/word/2012/wordml" xmlns:w16cid="http://schemas.microsoft.com/office/word/2016/wordml/cid" xmlns:w16se="http://schemas.microsoft.com/office/word/2015/wordml/symex" xmlns:wpg="http://schemas.microsoft.com/office/word/2010/wordprocessingGroup" xmlns:wpi="http://schemas.microsoft.com/office/word/2010/wordprocessingInk" xmlns:wne="http://schemas.microsoft.com/office/word/2006/wordml" xmlns:wps="http://schemas.microsoft.com/office/word/2010/wordprocessingShape" mc:Ignorable="w14 w15 w16se w16cid wp14">
   <w:p>
     <w:pPr>
-      <w:pStyle w:val="Footer"/>
+      <w:pStyle w:val="Zpat"/>
       <w:tabs>
         <w:tab w:val="clear" w:pos="4818"/>
-        <w:tab w:val="center" w:pos="7395" w:leader="none"/>
-        <w:tab w:val="right" w:pos="9637" w:leader="none"/>
+        <w:tab w:val="center" w:pos="7395"/>
       </w:tabs>
-      <w:rPr/>
     </w:pPr>
     <w:r>
-      <w:rPr/>
       <w:t>V Plzni dne: 29. 11. 2024</w:t>
+    </w:r>
+    <w:r>
       <w:tab/>
-      <w:t>Mgr. Jan Syřínek, v.r.</w:t>
+      <w:t xml:space="preserve">Mgr. Jan </w:t>
+    </w:r>
+    <w:proofErr w:type="spellStart"/>
+    <w:r>
+      <w:t>Syřínek</w:t>
+    </w:r>
+    <w:proofErr w:type="spellEnd"/>
+    <w:r>
+      <w:t>, v.r.</w:t>
     </w:r>
   </w:p>
   <w:p>
     <w:pPr>
-      <w:pStyle w:val="Footer"/>
+      <w:pStyle w:val="Zpat"/>
       <w:tabs>
         <w:tab w:val="clear" w:pos="4818"/>
-        <w:tab w:val="center" w:pos="7395" w:leader="none"/>
-        <w:tab w:val="right" w:pos="9637" w:leader="none"/>
+        <w:tab w:val="center" w:pos="7395"/>
       </w:tabs>
-      <w:rPr/>
     </w:pPr>
     <w:r>
-      <w:rPr/>
       <w:tab/>
       <w:t>Zástupce ŘŠ, zástupce statutárního orgánu</w:t>
     </w:r>
   </w:p>
   <w:p>
     <w:pPr>
-      <w:pStyle w:val="Footer"/>
+      <w:pStyle w:val="Zpat"/>
       <w:tabs>
         <w:tab w:val="clear" w:pos="4818"/>
-        <w:tab w:val="center" w:pos="7395" w:leader="none"/>
-        <w:tab w:val="right" w:pos="9637" w:leader="none"/>
+        <w:tab w:val="center" w:pos="7395"/>
       </w:tabs>
-      <w:rPr/>
     </w:pPr>
     <w:r>
-      <w:rPr/>
       <w:tab/>
       <w:t>Vedoucí organizace VOŠ, SŠ, DM</w:t>
     </w:r>
   </w:p>
   <w:p>
     <w:pPr>
-      <w:pStyle w:val="Footer"/>
+      <w:pStyle w:val="Zpat"/>
       <w:tabs>
         <w:tab w:val="clear" w:pos="4818"/>
-        <w:tab w:val="center" w:pos="7395" w:leader="none"/>
-        <w:tab w:val="right" w:pos="9637" w:leader="none"/>
+        <w:tab w:val="center" w:pos="7395"/>
       </w:tabs>
-      <w:rPr/>
-    </w:pPr>
-    <w:r>
-      <w:rPr/>
-    </w:r>
+    </w:pPr>
   </w:p>
 </w:ftr>
 </file>
 
-<file path=word/footer3.xml><?xml version="1.0" encoding="utf-8"?>
-<w:ftr xmlns:o="urn:schemas-microsoft-com:office:office" xmlns:r="http://schemas.openxmlformats.org/officeDocument/2006/relationships" xmlns:v="urn:schemas-microsoft-com:vml" xmlns:w="http://schemas.openxmlformats.org/wordprocessingml/2006/main" xmlns:w10="urn:schemas-microsoft-com:office:word" xmlns:wp="http://schemas.openxmlformats.org/drawingml/2006/wordprocessingDrawing" xmlns:pic="http://schemas.openxmlformats.org/drawingml/2006/picture" xmlns:wps="http://schemas.microsoft.com/office/word/2010/wordprocessingShape" xmlns:wpg="http://schemas.microsoft.com/office/word/2010/wordprocessingGroup" xmlns:mc="http://schemas.openxmlformats.org/markup-compatibility/2006" xmlns:wp14="http://schemas.microsoft.com/office/word/2010/wordprocessingDrawing" xmlns:w14="http://schemas.microsoft.com/office/word/2010/wordml" xmlns:w15="http://schemas.microsoft.com/office/word/2012/wordml" mc:Ignorable="w14 wp14 w15">
-  <w:p>
-    <w:pPr>
-      <w:pStyle w:val="Footer"/>
-      <w:tabs>
-        <w:tab w:val="clear" w:pos="4818"/>
-        <w:tab w:val="center" w:pos="7395" w:leader="none"/>
-        <w:tab w:val="right" w:pos="9637" w:leader="none"/>
-      </w:tabs>
-      <w:rPr/>
-    </w:pPr>
-    <w:r>
-      <w:rPr/>
-      <w:t>V Plzni dne: 29. 11. 2024</w:t>
-      <w:tab/>
-      <w:t>Mgr. Jan Syřínek, v.r.</w:t>
-    </w:r>
-  </w:p>
-  <w:p>
-    <w:pPr>
-      <w:pStyle w:val="Footer"/>
-      <w:tabs>
-        <w:tab w:val="clear" w:pos="4818"/>
-        <w:tab w:val="center" w:pos="7395" w:leader="none"/>
-        <w:tab w:val="right" w:pos="9637" w:leader="none"/>
-      </w:tabs>
-      <w:rPr/>
-    </w:pPr>
-    <w:r>
-      <w:rPr/>
-      <w:tab/>
-      <w:t>Zástupce ŘŠ, zástupce statutárního orgánu</w:t>
-    </w:r>
-  </w:p>
-  <w:p>
-    <w:pPr>
-      <w:pStyle w:val="Footer"/>
-      <w:tabs>
-        <w:tab w:val="clear" w:pos="4818"/>
-        <w:tab w:val="center" w:pos="7395" w:leader="none"/>
-        <w:tab w:val="right" w:pos="9637" w:leader="none"/>
-      </w:tabs>
-      <w:rPr/>
-    </w:pPr>
-    <w:r>
-      <w:rPr/>
-      <w:tab/>
-      <w:t>Vedoucí organizace VOŠ, SŠ, DM</w:t>
-    </w:r>
-  </w:p>
-  <w:p>
-    <w:pPr>
-      <w:pStyle w:val="Footer"/>
-      <w:tabs>
-        <w:tab w:val="clear" w:pos="4818"/>
-        <w:tab w:val="center" w:pos="7395" w:leader="none"/>
-        <w:tab w:val="right" w:pos="9637" w:leader="none"/>
-      </w:tabs>
-      <w:rPr/>
-    </w:pPr>
-    <w:r>
-      <w:rPr/>
-    </w:r>
-  </w:p>
-</w:ftr>
+<file path=word/footnotes.xml><?xml version="1.0" encoding="utf-8"?>
+<w:footnotes xmlns:wpc="http://schemas.microsoft.com/office/word/2010/wordprocessingCanvas" xmlns:cx="http://schemas.microsoft.com/office/drawing/2014/chartex" xmlns:cx1="http://schemas.microsoft.com/office/drawing/2015/9/8/chartex" xmlns:cx2="http://schemas.microsoft.com/office/drawing/2015/10/21/chartex" xmlns:cx3="http://schemas.microsoft.com/office/drawing/2016/5/9/chartex" xmlns:cx4="http://schemas.microsoft.com/office/drawing/2016/5/10/chartex" xmlns:cx5="http://schemas.microsoft.com/office/drawing/2016/5/11/chartex" xmlns:cx6="http://schemas.microsoft.com/office/drawing/2016/5/12/chartex" xmlns:cx7="http://schemas.microsoft.com/office/drawing/2016/5/13/chartex" xmlns:cx8="http://schemas.microsoft.com/office/drawing/2016/5/14/chartex" xmlns:mc="http://schemas.openxmlformats.org/markup-compatibility/2006" xmlns:aink="http://schemas.microsoft.com/office/drawing/2016/ink" xmlns:am3d="http://schemas.microsoft.com/office/drawing/2017/model3d" xmlns:o="urn:schemas-microsoft-com:office:office" xmlns:r="http://schemas.openxmlformats.org/officeDocument/2006/relationships" xmlns:m="http://schemas.openxmlformats.org/officeDocument/2006/math" xmlns:v="urn:schemas-microsoft-com:vml" xmlns:wp14="http://schemas.microsoft.com/office/word/2010/wordprocessingDrawing" xmlns:wp="http://schemas.openxmlformats.org/drawingml/2006/wordprocessingDrawing" xmlns:w10="urn:schemas-microsoft-com:office:word" xmlns:w="http://schemas.openxmlformats.org/wordprocessingml/2006/main" xmlns:w14="http://schemas.microsoft.com/office/word/2010/wordml" xmlns:w15="http://schemas.microsoft.com/office/word/2012/wordml" xmlns:w16cid="http://schemas.microsoft.com/office/word/2016/wordml/cid" xmlns:w16se="http://schemas.microsoft.com/office/word/2015/wordml/symex" xmlns:wpg="http://schemas.microsoft.com/office/word/2010/wordprocessingGroup" xmlns:wpi="http://schemas.microsoft.com/office/word/2010/wordprocessingInk" xmlns:wne="http://schemas.microsoft.com/office/word/2006/wordml" xmlns:wps="http://schemas.microsoft.com/office/word/2010/wordprocessingShape" mc:Ignorable="w14 w15 w16se w16cid wp14">
+  <w:footnote w:type="separator" w:id="-1">
+    <w:p>
+      <w:r>
+        <w:separator/>
+      </w:r>
+    </w:p>
+  </w:footnote>
+  <w:footnote w:type="continuationSeparator" w:id="0">
+    <w:p>
+      <w:r>
+        <w:continuationSeparator/>
+      </w:r>
+    </w:p>
+  </w:footnote>
+</w:footnotes>
 </file>
 
 <file path=word/header1.xml><?xml version="1.0" encoding="utf-8"?>
-<w:hdr xmlns:o="urn:schemas-microsoft-com:office:office" xmlns:r="http://schemas.openxmlformats.org/officeDocument/2006/relationships" xmlns:v="urn:schemas-microsoft-com:vml" xmlns:w="http://schemas.openxmlformats.org/wordprocessingml/2006/main" xmlns:w10="urn:schemas-microsoft-com:office:word" xmlns:wp="http://schemas.openxmlformats.org/drawingml/2006/wordprocessingDrawing" xmlns:pic="http://schemas.openxmlformats.org/drawingml/2006/picture" xmlns:wps="http://schemas.microsoft.com/office/word/2010/wordprocessingShape" xmlns:wpg="http://schemas.microsoft.com/office/word/2010/wordprocessingGroup" xmlns:mc="http://schemas.openxmlformats.org/markup-compatibility/2006" xmlns:wp14="http://schemas.microsoft.com/office/word/2010/wordprocessingDrawing" xmlns:w14="http://schemas.microsoft.com/office/word/2010/wordml" xmlns:w15="http://schemas.microsoft.com/office/word/2012/wordml" mc:Ignorable="w14 wp14 w15">
+<w:hdr xmlns:wpc="http://schemas.microsoft.com/office/word/2010/wordprocessingCanvas" xmlns:cx="http://schemas.microsoft.com/office/drawing/2014/chartex" xmlns:cx1="http://schemas.microsoft.com/office/drawing/2015/9/8/chartex" xmlns:cx2="http://schemas.microsoft.com/office/drawing/2015/10/21/chartex" xmlns:cx3="http://schemas.microsoft.com/office/drawing/2016/5/9/chartex" xmlns:cx4="http://schemas.microsoft.com/office/drawing/2016/5/10/chartex" xmlns:cx5="http://schemas.microsoft.com/office/drawing/2016/5/11/chartex" xmlns:cx6="http://schemas.microsoft.com/office/drawing/2016/5/12/chartex" xmlns:cx7="http://schemas.microsoft.com/office/drawing/2016/5/13/chartex" xmlns:cx8="http://schemas.microsoft.com/office/drawing/2016/5/14/chartex" xmlns:mc="http://schemas.openxmlformats.org/markup-compatibility/2006" xmlns:aink="http://schemas.microsoft.com/office/drawing/2016/ink" xmlns:am3d="http://schemas.microsoft.com/office/drawing/2017/model3d" xmlns:o="urn:schemas-microsoft-com:office:office" xmlns:r="http://schemas.openxmlformats.org/officeDocument/2006/relationships" xmlns:m="http://schemas.openxmlformats.org/officeDocument/2006/math" xmlns:v="urn:schemas-microsoft-com:vml" xmlns:wp14="http://schemas.microsoft.com/office/word/2010/wordprocessingDrawing" xmlns:wp="http://schemas.openxmlformats.org/drawingml/2006/wordprocessingDrawing" xmlns:w10="urn:schemas-microsoft-com:office:word" xmlns:w="http://schemas.openxmlformats.org/wordprocessingml/2006/main" xmlns:w14="http://schemas.microsoft.com/office/word/2010/wordml" xmlns:w15="http://schemas.microsoft.com/office/word/2012/wordml" xmlns:w16cid="http://schemas.microsoft.com/office/word/2016/wordml/cid" xmlns:w16se="http://schemas.microsoft.com/office/word/2015/wordml/symex" xmlns:wpg="http://schemas.microsoft.com/office/word/2010/wordprocessingGroup" xmlns:wpi="http://schemas.microsoft.com/office/word/2010/wordprocessingInk" xmlns:wne="http://schemas.microsoft.com/office/word/2006/wordml" xmlns:wps="http://schemas.microsoft.com/office/word/2010/wordprocessingShape" mc:Ignorable="w14 w15 w16se w16cid wp14">
   <w:p>
     <w:pPr>
-      <w:pStyle w:val="Header"/>
-      <w:rPr/>
+      <w:pStyle w:val="Standard"/>
     </w:pPr>
     <w:r>
-      <w:rPr/>
-    </w:r>
-  </w:p>
-</w:hdr>
-</file>
-
-<file path=word/header2.xml><?xml version="1.0" encoding="utf-8"?>
-<w:hdr xmlns:o="urn:schemas-microsoft-com:office:office" xmlns:r="http://schemas.openxmlformats.org/officeDocument/2006/relationships" xmlns:v="urn:schemas-microsoft-com:vml" xmlns:w="http://schemas.openxmlformats.org/wordprocessingml/2006/main" xmlns:w10="urn:schemas-microsoft-com:office:word" xmlns:wp="http://schemas.openxmlformats.org/drawingml/2006/wordprocessingDrawing" xmlns:pic="http://schemas.openxmlformats.org/drawingml/2006/picture" xmlns:wps="http://schemas.microsoft.com/office/word/2010/wordprocessingShape" xmlns:wpg="http://schemas.microsoft.com/office/word/2010/wordprocessingGroup" xmlns:mc="http://schemas.openxmlformats.org/markup-compatibility/2006" xmlns:wp14="http://schemas.microsoft.com/office/word/2010/wordprocessingDrawing" xmlns:w14="http://schemas.microsoft.com/office/word/2010/wordml" xmlns:w15="http://schemas.microsoft.com/office/word/2012/wordml" mc:Ignorable="w14 wp14 w15">
-  <w:p>
-    <w:pPr>
-      <w:pStyle w:val="Standard"/>
-      <w:rPr/>
-    </w:pPr>
-    <w:r>
-      <w:rPr/>
+      <w:rPr>
+        <w:noProof/>
+      </w:rPr>
       <mc:AlternateContent>
         <mc:Choice Requires="wps">
           <w:drawing>
-            <wp:anchor behindDoc="1" distT="0" distB="0" distL="113665" distR="114300" simplePos="0" locked="0" layoutInCell="0" allowOverlap="1" relativeHeight="2" wp14:anchorId="67D493D2">
+            <wp:anchor distT="0" distB="0" distL="113665" distR="114300" simplePos="0" relativeHeight="251657216" behindDoc="1" locked="0" layoutInCell="0" allowOverlap="1" wp14:anchorId="5C22F50B" wp14:editId="441F906C">
               <wp:simplePos x="0" y="0"/>
               <wp:positionH relativeFrom="column">
                 <wp:posOffset>1527810</wp:posOffset>
@@ -1011,6 +1088,7 @@
               <wp:effectExtent l="0" t="0" r="0" b="0"/>
               <wp:wrapSquare wrapText="bothSides"/>
               <wp:docPr id="1" name="Rámec2"/>
+              <wp:cNvGraphicFramePr/>
               <a:graphic xmlns:a="http://schemas.openxmlformats.org/drawingml/2006/main">
                 <a:graphicData uri="http://schemas.microsoft.com/office/word/2010/wordprocessingShape">
                   <wps:wsp>
@@ -1029,9 +1107,15 @@
                       </a:ln>
                     </wps:spPr>
                     <wps:style>
-                      <a:lnRef idx="0"/>
-                      <a:fillRef idx="0"/>
-                      <a:effectRef idx="0"/>
+                      <a:lnRef idx="0">
+                        <a:scrgbClr r="0" g="0" b="0"/>
+                      </a:lnRef>
+                      <a:fillRef idx="0">
+                        <a:scrgbClr r="0" g="0" b="0"/>
+                      </a:fillRef>
+                      <a:effectRef idx="0">
+                        <a:scrgbClr r="0" g="0" b="0"/>
+                      </a:effectRef>
                       <a:fontRef idx="minor"/>
                     </wps:style>
                     <wps:txbx>
@@ -1039,7 +1123,6 @@
                         <w:p>
                           <w:pPr>
                             <w:pStyle w:val="Textbody"/>
-                            <w:spacing w:before="0" w:after="120"/>
                             <w:jc w:val="center"/>
                             <w:rPr>
                               <w:rFonts w:ascii="Encode Sans" w:hAnsi="Encode Sans"/>
@@ -1055,8 +1138,24 @@
                               <w:szCs w:val="30"/>
                             </w:rPr>
                             <w:t>Vyšší odborná škola</w:t>
+                          </w:r>
+                          <w:r>
+                            <w:rPr>
+                              <w:rFonts w:ascii="Encode Sans" w:hAnsi="Encode Sans"/>
+                              <w:b/>
+                              <w:sz w:val="30"/>
+                              <w:szCs w:val="30"/>
+                            </w:rPr>
                             <w:br/>
                             <w:t>a Střední průmyslová škola elektrotechnická</w:t>
+                          </w:r>
+                          <w:r>
+                            <w:rPr>
+                              <w:rFonts w:ascii="Encode Sans" w:hAnsi="Encode Sans"/>
+                              <w:b/>
+                              <w:sz w:val="30"/>
+                              <w:szCs w:val="30"/>
+                            </w:rPr>
                             <w:br/>
                             <w:t>Plzeň, Koterovská 85</w:t>
                           </w:r>
@@ -1072,7 +1171,7 @@
                         </w:p>
                       </w:txbxContent>
                     </wps:txbx>
-                    <wps:bodyPr lIns="0" rIns="0" tIns="0" bIns="0" anchor="t">
+                    <wps:bodyPr lIns="0" tIns="0" rIns="0" bIns="0" anchor="t">
                       <a:noAutofit/>
                     </wps:bodyPr>
                   </wps:wsp>
@@ -1081,17 +1180,14 @@
             </wp:anchor>
           </w:drawing>
         </mc:Choice>
-        <mc:Fallback>
+        <mc:Fallback xmlns:w16sdtfl="http://schemas.microsoft.com/office/word/2024/wordml/sdtformatlock" xmlns:w16sdtdh="http://schemas.microsoft.com/office/word/2020/wordml/sdtdatahash" xmlns:w16du="http://schemas.microsoft.com/office/word/2023/wordml/word16du" xmlns:w16="http://schemas.microsoft.com/office/word/2018/wordml" xmlns:w16cex="http://schemas.microsoft.com/office/word/2018/wordml/cex" xmlns:oel="http://schemas.microsoft.com/office/2019/extlst">
           <w:pict>
-            <v:rect id="shape_0" ID="Rámec2" path="m0,0l-2147483645,0l-2147483645,-2147483646l0,-2147483646xe" fillcolor="white" stroked="f" o:allowincell="f" style="position:absolute;margin-left:120.3pt;margin-top:0.6pt;width:350.4pt;height:56.65pt;mso-wrap-style:square;v-text-anchor:top" wp14:anchorId="67D493D2">
-              <v:fill o:detectmouseclick="t" type="solid" color2="black" opacity="0"/>
-              <v:stroke color="#3465a4" joinstyle="round" endcap="flat"/>
-              <v:textbox>
+            <v:rect w14:anchorId="5C22F50B" id="Rámec2" o:spid="_x0000_s1026" style="position:absolute;margin-left:120.3pt;margin-top:.6pt;width:350.45pt;height:56.7pt;z-index:-251659264;visibility:visible;mso-wrap-style:square;mso-wrap-distance-left:8.95pt;mso-wrap-distance-top:0;mso-wrap-distance-right:9pt;mso-wrap-distance-bottom:0;mso-position-horizontal:absolute;mso-position-horizontal-relative:text;mso-position-vertical:absolute;mso-position-vertical-relative:text;v-text-anchor:top" o:gfxdata="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" o:allowincell="f" filled="f" stroked="f" strokeweight="0">
+              <v:textbox inset="0,0,0,0">
                 <w:txbxContent>
                   <w:p>
                     <w:pPr>
                       <w:pStyle w:val="Textbody"/>
-                      <w:spacing w:before="0" w:after="120"/>
                       <w:jc w:val="center"/>
                       <w:rPr>
                         <w:rFonts w:ascii="Encode Sans" w:hAnsi="Encode Sans"/>
@@ -1107,8 +1203,24 @@
                         <w:szCs w:val="30"/>
                       </w:rPr>
                       <w:t>Vyšší odborná škola</w:t>
+                    </w:r>
+                    <w:r>
+                      <w:rPr>
+                        <w:rFonts w:ascii="Encode Sans" w:hAnsi="Encode Sans"/>
+                        <w:b/>
+                        <w:sz w:val="30"/>
+                        <w:szCs w:val="30"/>
+                      </w:rPr>
                       <w:br/>
                       <w:t>a Střední průmyslová škola elektrotechnická</w:t>
+                    </w:r>
+                    <w:r>
+                      <w:rPr>
+                        <w:rFonts w:ascii="Encode Sans" w:hAnsi="Encode Sans"/>
+                        <w:b/>
+                        <w:sz w:val="30"/>
+                        <w:szCs w:val="30"/>
+                      </w:rPr>
                       <w:br/>
                       <w:t>Plzeň, Koterovská 85</w:t>
                     </w:r>
@@ -1129,8 +1241,13 @@
           </w:pict>
         </mc:Fallback>
       </mc:AlternateContent>
+    </w:r>
+    <w:r>
+      <w:rPr>
+        <w:noProof/>
+      </w:rPr>
       <w:drawing>
-        <wp:inline distT="0" distB="0" distL="0" distR="0">
+        <wp:inline distT="0" distB="0" distL="0" distR="0" wp14:anchorId="09F44885" wp14:editId="7B8EBC27">
           <wp:extent cx="664845" cy="666115"/>
           <wp:effectExtent l="0" t="0" r="0" b="0"/>
           <wp:docPr id="2" name="Obrázek 1"/>
@@ -1172,28 +1289,25 @@
   <w:p>
     <w:pPr>
       <w:pStyle w:val="Standard"/>
-      <w:rPr/>
-    </w:pPr>
-    <w:r>
-      <w:rPr/>
-    </w:r>
+    </w:pPr>
   </w:p>
 </w:hdr>
 </file>
 
-<file path=word/header3.xml><?xml version="1.0" encoding="utf-8"?>
-<w:hdr xmlns:o="urn:schemas-microsoft-com:office:office" xmlns:r="http://schemas.openxmlformats.org/officeDocument/2006/relationships" xmlns:v="urn:schemas-microsoft-com:vml" xmlns:w="http://schemas.openxmlformats.org/wordprocessingml/2006/main" xmlns:w10="urn:schemas-microsoft-com:office:word" xmlns:wp="http://schemas.openxmlformats.org/drawingml/2006/wordprocessingDrawing" xmlns:pic="http://schemas.openxmlformats.org/drawingml/2006/picture" xmlns:wps="http://schemas.microsoft.com/office/word/2010/wordprocessingShape" xmlns:wpg="http://schemas.microsoft.com/office/word/2010/wordprocessingGroup" xmlns:mc="http://schemas.openxmlformats.org/markup-compatibility/2006" xmlns:wp14="http://schemas.microsoft.com/office/word/2010/wordprocessingDrawing" xmlns:w14="http://schemas.microsoft.com/office/word/2010/wordml" xmlns:w15="http://schemas.microsoft.com/office/word/2012/wordml" mc:Ignorable="w14 wp14 w15">
+<file path=word/header2.xml><?xml version="1.0" encoding="utf-8"?>
+<w:hdr xmlns:wpc="http://schemas.microsoft.com/office/word/2010/wordprocessingCanvas" xmlns:cx="http://schemas.microsoft.com/office/drawing/2014/chartex" xmlns:cx1="http://schemas.microsoft.com/office/drawing/2015/9/8/chartex" xmlns:cx2="http://schemas.microsoft.com/office/drawing/2015/10/21/chartex" xmlns:cx3="http://schemas.microsoft.com/office/drawing/2016/5/9/chartex" xmlns:cx4="http://schemas.microsoft.com/office/drawing/2016/5/10/chartex" xmlns:cx5="http://schemas.microsoft.com/office/drawing/2016/5/11/chartex" xmlns:cx6="http://schemas.microsoft.com/office/drawing/2016/5/12/chartex" xmlns:cx7="http://schemas.microsoft.com/office/drawing/2016/5/13/chartex" xmlns:cx8="http://schemas.microsoft.com/office/drawing/2016/5/14/chartex" xmlns:mc="http://schemas.openxmlformats.org/markup-compatibility/2006" xmlns:aink="http://schemas.microsoft.com/office/drawing/2016/ink" xmlns:am3d="http://schemas.microsoft.com/office/drawing/2017/model3d" xmlns:o="urn:schemas-microsoft-com:office:office" xmlns:r="http://schemas.openxmlformats.org/officeDocument/2006/relationships" xmlns:m="http://schemas.openxmlformats.org/officeDocument/2006/math" xmlns:v="urn:schemas-microsoft-com:vml" xmlns:wp14="http://schemas.microsoft.com/office/word/2010/wordprocessingDrawing" xmlns:wp="http://schemas.openxmlformats.org/drawingml/2006/wordprocessingDrawing" xmlns:w10="urn:schemas-microsoft-com:office:word" xmlns:w="http://schemas.openxmlformats.org/wordprocessingml/2006/main" xmlns:w14="http://schemas.microsoft.com/office/word/2010/wordml" xmlns:w15="http://schemas.microsoft.com/office/word/2012/wordml" xmlns:w16cid="http://schemas.microsoft.com/office/word/2016/wordml/cid" xmlns:w16se="http://schemas.microsoft.com/office/word/2015/wordml/symex" xmlns:wpg="http://schemas.microsoft.com/office/word/2010/wordprocessingGroup" xmlns:wpi="http://schemas.microsoft.com/office/word/2010/wordprocessingInk" xmlns:wne="http://schemas.microsoft.com/office/word/2006/wordml" xmlns:wps="http://schemas.microsoft.com/office/word/2010/wordprocessingShape" mc:Ignorable="w14 w15 w16se w16cid wp14">
   <w:p>
     <w:pPr>
       <w:pStyle w:val="Standard"/>
-      <w:rPr/>
     </w:pPr>
     <w:r>
-      <w:rPr/>
+      <w:rPr>
+        <w:noProof/>
+      </w:rPr>
       <mc:AlternateContent>
         <mc:Choice Requires="wps">
           <w:drawing>
-            <wp:anchor behindDoc="1" distT="0" distB="0" distL="113665" distR="114300" simplePos="0" locked="0" layoutInCell="0" allowOverlap="1" relativeHeight="2" wp14:anchorId="67D493D2">
+            <wp:anchor distT="0" distB="0" distL="113665" distR="114300" simplePos="0" relativeHeight="251658240" behindDoc="1" locked="0" layoutInCell="0" allowOverlap="1" wp14:anchorId="2DD519F5" wp14:editId="63519428">
               <wp:simplePos x="0" y="0"/>
               <wp:positionH relativeFrom="column">
                 <wp:posOffset>1527810</wp:posOffset>
@@ -1205,6 +1319,7 @@
               <wp:effectExtent l="0" t="0" r="0" b="0"/>
               <wp:wrapSquare wrapText="bothSides"/>
               <wp:docPr id="3" name="Rámec2"/>
+              <wp:cNvGraphicFramePr/>
               <a:graphic xmlns:a="http://schemas.openxmlformats.org/drawingml/2006/main">
                 <a:graphicData uri="http://schemas.microsoft.com/office/word/2010/wordprocessingShape">
                   <wps:wsp>
@@ -1223,9 +1338,15 @@
                       </a:ln>
                     </wps:spPr>
                     <wps:style>
-                      <a:lnRef idx="0"/>
-                      <a:fillRef idx="0"/>
-                      <a:effectRef idx="0"/>
+                      <a:lnRef idx="0">
+                        <a:scrgbClr r="0" g="0" b="0"/>
+                      </a:lnRef>
+                      <a:fillRef idx="0">
+                        <a:scrgbClr r="0" g="0" b="0"/>
+                      </a:fillRef>
+                      <a:effectRef idx="0">
+                        <a:scrgbClr r="0" g="0" b="0"/>
+                      </a:effectRef>
                       <a:fontRef idx="minor"/>
                     </wps:style>
                     <wps:txbx>
@@ -1233,7 +1354,6 @@
                         <w:p>
                           <w:pPr>
                             <w:pStyle w:val="Textbody"/>
-                            <w:spacing w:before="0" w:after="120"/>
                             <w:jc w:val="center"/>
                             <w:rPr>
                               <w:rFonts w:ascii="Encode Sans" w:hAnsi="Encode Sans"/>
@@ -1249,8 +1369,24 @@
                               <w:szCs w:val="30"/>
                             </w:rPr>
                             <w:t>Vyšší odborná škola</w:t>
+                          </w:r>
+                          <w:r>
+                            <w:rPr>
+                              <w:rFonts w:ascii="Encode Sans" w:hAnsi="Encode Sans"/>
+                              <w:b/>
+                              <w:sz w:val="30"/>
+                              <w:szCs w:val="30"/>
+                            </w:rPr>
                             <w:br/>
                             <w:t>a Střední průmyslová škola elektrotechnická</w:t>
+                          </w:r>
+                          <w:r>
+                            <w:rPr>
+                              <w:rFonts w:ascii="Encode Sans" w:hAnsi="Encode Sans"/>
+                              <w:b/>
+                              <w:sz w:val="30"/>
+                              <w:szCs w:val="30"/>
+                            </w:rPr>
                             <w:br/>
                             <w:t>Plzeň, Koterovská 85</w:t>
                           </w:r>
@@ -1266,7 +1402,7 @@
                         </w:p>
                       </w:txbxContent>
                     </wps:txbx>
-                    <wps:bodyPr lIns="0" rIns="0" tIns="0" bIns="0" anchor="t">
+                    <wps:bodyPr lIns="0" tIns="0" rIns="0" bIns="0" anchor="t">
                       <a:noAutofit/>
                     </wps:bodyPr>
                   </wps:wsp>
@@ -1275,17 +1411,14 @@
             </wp:anchor>
           </w:drawing>
         </mc:Choice>
-        <mc:Fallback>
+        <mc:Fallback xmlns:w16sdtfl="http://schemas.microsoft.com/office/word/2024/wordml/sdtformatlock" xmlns:w16sdtdh="http://schemas.microsoft.com/office/word/2020/wordml/sdtdatahash" xmlns:w16du="http://schemas.microsoft.com/office/word/2023/wordml/word16du" xmlns:w16="http://schemas.microsoft.com/office/word/2018/wordml" xmlns:w16cex="http://schemas.microsoft.com/office/word/2018/wordml/cex" xmlns:oel="http://schemas.microsoft.com/office/2019/extlst">
           <w:pict>
-            <v:rect id="shape_0" ID="Rámec2" path="m0,0l-2147483645,0l-2147483645,-2147483646l0,-2147483646xe" fillcolor="white" stroked="f" o:allowincell="f" style="position:absolute;margin-left:120.3pt;margin-top:0.6pt;width:350.4pt;height:56.65pt;mso-wrap-style:square;v-text-anchor:top" wp14:anchorId="67D493D2">
-              <v:fill o:detectmouseclick="t" type="solid" color2="black" opacity="0"/>
-              <v:stroke color="#3465a4" joinstyle="round" endcap="flat"/>
-              <v:textbox>
+            <v:rect w14:anchorId="2DD519F5" id="_x0000_s1027" style="position:absolute;margin-left:120.3pt;margin-top:.6pt;width:350.45pt;height:56.7pt;z-index:-251658240;visibility:visible;mso-wrap-style:square;mso-wrap-distance-left:8.95pt;mso-wrap-distance-top:0;mso-wrap-distance-right:9pt;mso-wrap-distance-bottom:0;mso-position-horizontal:absolute;mso-position-horizontal-relative:text;mso-position-vertical:absolute;mso-position-vertical-relative:text;v-text-anchor:top" o:gfxdata="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" o:allowincell="f" filled="f" stroked="f" strokeweight="0">
+              <v:textbox inset="0,0,0,0">
                 <w:txbxContent>
                   <w:p>
                     <w:pPr>
                       <w:pStyle w:val="Textbody"/>
-                      <w:spacing w:before="0" w:after="120"/>
                       <w:jc w:val="center"/>
                       <w:rPr>
                         <w:rFonts w:ascii="Encode Sans" w:hAnsi="Encode Sans"/>
@@ -1301,8 +1434,32 @@
                         <w:szCs w:val="30"/>
                       </w:rPr>
                       <w:t>Vyšší odborná škola</w:t>
+                    </w:r>
+                    <w:r>
+                      <w:rPr>
+                        <w:rFonts w:ascii="Encode Sans" w:hAnsi="Encode Sans"/>
+                        <w:b/>
+                        <w:sz w:val="30"/>
+                        <w:szCs w:val="30"/>
+                      </w:rPr>
                       <w:br/>
+                    </w:r>
+                    <w:r>
+                      <w:rPr>
+                        <w:rFonts w:ascii="Encode Sans" w:hAnsi="Encode Sans"/>
+                        <w:b/>
+                        <w:sz w:val="30"/>
+                        <w:szCs w:val="30"/>
+                      </w:rPr>
                       <w:t>a Střední průmyslová škola elektrotechnická</w:t>
+                    </w:r>
+                    <w:r>
+                      <w:rPr>
+                        <w:rFonts w:ascii="Encode Sans" w:hAnsi="Encode Sans"/>
+                        <w:b/>
+                        <w:sz w:val="30"/>
+                        <w:szCs w:val="30"/>
+                      </w:rPr>
                       <w:br/>
                       <w:t>Plzeň, Koterovská 85</w:t>
                     </w:r>
@@ -1323,8 +1480,13 @@
           </w:pict>
         </mc:Fallback>
       </mc:AlternateContent>
+    </w:r>
+    <w:r>
+      <w:rPr>
+        <w:noProof/>
+      </w:rPr>
       <w:drawing>
-        <wp:inline distT="0" distB="0" distL="0" distR="0">
+        <wp:inline distT="0" distB="0" distL="0" distR="0" wp14:anchorId="4BADBFA9" wp14:editId="639E9D45">
           <wp:extent cx="664845" cy="666115"/>
           <wp:effectExtent l="0" t="0" r="0" b="0"/>
           <wp:docPr id="4" name="Obrázek 1"/>
@@ -1366,28 +1528,27 @@
   <w:p>
     <w:pPr>
       <w:pStyle w:val="Standard"/>
-      <w:rPr/>
-    </w:pPr>
-    <w:r>
-      <w:rPr/>
-    </w:r>
+    </w:pPr>
   </w:p>
 </w:hdr>
 </file>
 
 <file path=word/numbering.xml><?xml version="1.0" encoding="utf-8"?>
-<w:numbering xmlns:w="http://schemas.openxmlformats.org/wordprocessingml/2006/main" xmlns:o="urn:schemas-microsoft-com:office:office" xmlns:r="http://schemas.openxmlformats.org/officeDocument/2006/relationships" xmlns:v="urn:schemas-microsoft-com:vml" xmlns:mc="http://schemas.openxmlformats.org/markup-compatibility/2006" xmlns:w14="http://schemas.microsoft.com/office/word/2010/wordml" mc:Ignorable="w14">
-  <w:abstractNum w:abstractNumId="1">
+<w:numbering xmlns:wpc="http://schemas.microsoft.com/office/word/2010/wordprocessingCanvas" xmlns:cx="http://schemas.microsoft.com/office/drawing/2014/chartex" xmlns:cx1="http://schemas.microsoft.com/office/drawing/2015/9/8/chartex" xmlns:cx2="http://schemas.microsoft.com/office/drawing/2015/10/21/chartex" xmlns:cx3="http://schemas.microsoft.com/office/drawing/2016/5/9/chartex" xmlns:cx4="http://schemas.microsoft.com/office/drawing/2016/5/10/chartex" xmlns:cx5="http://schemas.microsoft.com/office/drawing/2016/5/11/chartex" xmlns:cx6="http://schemas.microsoft.com/office/drawing/2016/5/12/chartex" xmlns:cx7="http://schemas.microsoft.com/office/drawing/2016/5/13/chartex" xmlns:cx8="http://schemas.microsoft.com/office/drawing/2016/5/14/chartex" xmlns:mc="http://schemas.openxmlformats.org/markup-compatibility/2006" xmlns:aink="http://schemas.microsoft.com/office/drawing/2016/ink" xmlns:am3d="http://schemas.microsoft.com/office/drawing/2017/model3d" xmlns:o="urn:schemas-microsoft-com:office:office" xmlns:r="http://schemas.openxmlformats.org/officeDocument/2006/relationships" xmlns:m="http://schemas.openxmlformats.org/officeDocument/2006/math" xmlns:v="urn:schemas-microsoft-com:vml" xmlns:wp14="http://schemas.microsoft.com/office/word/2010/wordprocessingDrawing" xmlns:wp="http://schemas.openxmlformats.org/drawingml/2006/wordprocessingDrawing" xmlns:w10="urn:schemas-microsoft-com:office:word" xmlns:w="http://schemas.openxmlformats.org/wordprocessingml/2006/main" xmlns:w14="http://schemas.microsoft.com/office/word/2010/wordml" xmlns:w15="http://schemas.microsoft.com/office/word/2012/wordml" xmlns:w16cid="http://schemas.microsoft.com/office/word/2016/wordml/cid" xmlns:w16se="http://schemas.microsoft.com/office/word/2015/wordml/symex" xmlns:wpg="http://schemas.microsoft.com/office/word/2010/wordprocessingGroup" xmlns:wpi="http://schemas.microsoft.com/office/word/2010/wordprocessingInk" xmlns:wne="http://schemas.microsoft.com/office/word/2006/wordml" xmlns:wps="http://schemas.microsoft.com/office/word/2010/wordprocessingShape" mc:Ignorable="w14 w15 w16se w16cid wp14">
+  <w:abstractNum w:abstractNumId="0" w15:restartNumberingAfterBreak="0">
+    <w:nsid w:val="416B5C53"/>
+    <w:multiLevelType w:val="multilevel"/>
+    <w:tmpl w:val="FFFFFFFF"/>
     <w:lvl w:ilvl="0">
       <w:start w:val="1"/>
       <w:numFmt w:val="bullet"/>
       <w:lvlText w:val=""/>
-      <w:lvlJc w:val="start"/>
+      <w:lvlJc w:val="left"/>
       <w:pPr>
         <w:tabs>
           <w:tab w:val="num" w:pos="720"/>
         </w:tabs>
-        <w:ind w:start="720" w:hanging="360"/>
+        <w:ind w:left="720" w:hanging="360"/>
       </w:pPr>
       <w:rPr>
         <w:rFonts w:ascii="Symbol" w:hAnsi="Symbol" w:cs="Symbol" w:hint="default"/>
@@ -1397,12 +1558,12 @@
       <w:start w:val="1"/>
       <w:numFmt w:val="bullet"/>
       <w:lvlText w:val="◦"/>
-      <w:lvlJc w:val="start"/>
+      <w:lvlJc w:val="left"/>
       <w:pPr>
         <w:tabs>
           <w:tab w:val="num" w:pos="1080"/>
         </w:tabs>
-        <w:ind w:start="1080" w:hanging="360"/>
+        <w:ind w:left="1080" w:hanging="360"/>
       </w:pPr>
       <w:rPr>
         <w:rFonts w:ascii="OpenSymbol" w:hAnsi="OpenSymbol" w:cs="OpenSymbol" w:hint="default"/>
@@ -1412,12 +1573,12 @@
       <w:start w:val="1"/>
       <w:numFmt w:val="bullet"/>
       <w:lvlText w:val="▪"/>
-      <w:lvlJc w:val="start"/>
+      <w:lvlJc w:val="left"/>
       <w:pPr>
         <w:tabs>
           <w:tab w:val="num" w:pos="1440"/>
         </w:tabs>
-        <w:ind w:start="1440" w:hanging="360"/>
+        <w:ind w:left="1440" w:hanging="360"/>
       </w:pPr>
       <w:rPr>
         <w:rFonts w:ascii="OpenSymbol" w:hAnsi="OpenSymbol" w:cs="OpenSymbol" w:hint="default"/>
@@ -1427,12 +1588,12 @@
       <w:start w:val="1"/>
       <w:numFmt w:val="bullet"/>
       <w:lvlText w:val=""/>
-      <w:lvlJc w:val="start"/>
+      <w:lvlJc w:val="left"/>
       <w:pPr>
         <w:tabs>
           <w:tab w:val="num" w:pos="1800"/>
         </w:tabs>
-        <w:ind w:start="1800" w:hanging="360"/>
+        <w:ind w:left="1800" w:hanging="360"/>
       </w:pPr>
       <w:rPr>
         <w:rFonts w:ascii="Symbol" w:hAnsi="Symbol" w:cs="Symbol" w:hint="default"/>
@@ -1442,12 +1603,12 @@
       <w:start w:val="1"/>
       <w:numFmt w:val="bullet"/>
       <w:lvlText w:val="◦"/>
-      <w:lvlJc w:val="start"/>
+      <w:lvlJc w:val="left"/>
       <w:pPr>
         <w:tabs>
           <w:tab w:val="num" w:pos="2160"/>
         </w:tabs>
-        <w:ind w:start="2160" w:hanging="360"/>
+        <w:ind w:left="2160" w:hanging="360"/>
       </w:pPr>
       <w:rPr>
         <w:rFonts w:ascii="OpenSymbol" w:hAnsi="OpenSymbol" w:cs="OpenSymbol" w:hint="default"/>
@@ -1457,12 +1618,12 @@
       <w:start w:val="1"/>
       <w:numFmt w:val="bullet"/>
       <w:lvlText w:val="▪"/>
-      <w:lvlJc w:val="start"/>
+      <w:lvlJc w:val="left"/>
       <w:pPr>
         <w:tabs>
           <w:tab w:val="num" w:pos="2520"/>
         </w:tabs>
-        <w:ind w:start="2520" w:hanging="360"/>
+        <w:ind w:left="2520" w:hanging="360"/>
       </w:pPr>
       <w:rPr>
         <w:rFonts w:ascii="OpenSymbol" w:hAnsi="OpenSymbol" w:cs="OpenSymbol" w:hint="default"/>
@@ -1472,12 +1633,12 @@
       <w:start w:val="1"/>
       <w:numFmt w:val="bullet"/>
       <w:lvlText w:val=""/>
-      <w:lvlJc w:val="start"/>
+      <w:lvlJc w:val="left"/>
       <w:pPr>
         <w:tabs>
           <w:tab w:val="num" w:pos="2880"/>
         </w:tabs>
-        <w:ind w:start="2880" w:hanging="360"/>
+        <w:ind w:left="2880" w:hanging="360"/>
       </w:pPr>
       <w:rPr>
         <w:rFonts w:ascii="Symbol" w:hAnsi="Symbol" w:cs="Symbol" w:hint="default"/>
@@ -1487,12 +1648,12 @@
       <w:start w:val="1"/>
       <w:numFmt w:val="bullet"/>
       <w:lvlText w:val="◦"/>
-      <w:lvlJc w:val="start"/>
+      <w:lvlJc w:val="left"/>
       <w:pPr>
         <w:tabs>
           <w:tab w:val="num" w:pos="3240"/>
         </w:tabs>
-        <w:ind w:start="3240" w:hanging="360"/>
+        <w:ind w:left="3240" w:hanging="360"/>
       </w:pPr>
       <w:rPr>
         <w:rFonts w:ascii="OpenSymbol" w:hAnsi="OpenSymbol" w:cs="OpenSymbol" w:hint="default"/>
@@ -1502,30 +1663,33 @@
       <w:start w:val="1"/>
       <w:numFmt w:val="bullet"/>
       <w:lvlText w:val="▪"/>
-      <w:lvlJc w:val="start"/>
+      <w:lvlJc w:val="left"/>
       <w:pPr>
         <w:tabs>
           <w:tab w:val="num" w:pos="3600"/>
         </w:tabs>
-        <w:ind w:start="3600" w:hanging="360"/>
+        <w:ind w:left="3600" w:hanging="360"/>
       </w:pPr>
       <w:rPr>
         <w:rFonts w:ascii="OpenSymbol" w:hAnsi="OpenSymbol" w:cs="OpenSymbol" w:hint="default"/>
       </w:rPr>
     </w:lvl>
   </w:abstractNum>
-  <w:abstractNum w:abstractNumId="2">
+  <w:abstractNum w:abstractNumId="1" w15:restartNumberingAfterBreak="0">
+    <w:nsid w:val="714A0234"/>
+    <w:multiLevelType w:val="multilevel"/>
+    <w:tmpl w:val="FFFFFFFF"/>
     <w:lvl w:ilvl="0">
       <w:start w:val="1"/>
       <w:numFmt w:val="none"/>
       <w:suff w:val="nothing"/>
       <w:lvlText w:val=""/>
-      <w:lvlJc w:val="start"/>
+      <w:lvlJc w:val="left"/>
       <w:pPr>
         <w:tabs>
           <w:tab w:val="num" w:pos="0"/>
         </w:tabs>
-        <w:ind w:start="0" w:hanging="0"/>
+        <w:ind w:left="0" w:firstLine="0"/>
       </w:pPr>
     </w:lvl>
     <w:lvl w:ilvl="1">
@@ -1533,12 +1697,12 @@
       <w:numFmt w:val="none"/>
       <w:suff w:val="nothing"/>
       <w:lvlText w:val=""/>
-      <w:lvlJc w:val="start"/>
+      <w:lvlJc w:val="left"/>
       <w:pPr>
         <w:tabs>
           <w:tab w:val="num" w:pos="0"/>
         </w:tabs>
-        <w:ind w:start="0" w:hanging="0"/>
+        <w:ind w:left="0" w:firstLine="0"/>
       </w:pPr>
     </w:lvl>
     <w:lvl w:ilvl="2">
@@ -1546,12 +1710,12 @@
       <w:numFmt w:val="none"/>
       <w:suff w:val="nothing"/>
       <w:lvlText w:val=""/>
-      <w:lvlJc w:val="start"/>
+      <w:lvlJc w:val="left"/>
       <w:pPr>
         <w:tabs>
           <w:tab w:val="num" w:pos="0"/>
         </w:tabs>
-        <w:ind w:start="0" w:hanging="0"/>
+        <w:ind w:left="0" w:firstLine="0"/>
       </w:pPr>
     </w:lvl>
     <w:lvl w:ilvl="3">
@@ -1559,12 +1723,12 @@
       <w:numFmt w:val="none"/>
       <w:suff w:val="nothing"/>
       <w:lvlText w:val=""/>
-      <w:lvlJc w:val="start"/>
+      <w:lvlJc w:val="left"/>
       <w:pPr>
         <w:tabs>
           <w:tab w:val="num" w:pos="0"/>
         </w:tabs>
-        <w:ind w:start="0" w:hanging="0"/>
+        <w:ind w:left="0" w:firstLine="0"/>
       </w:pPr>
     </w:lvl>
     <w:lvl w:ilvl="4">
@@ -1572,12 +1736,12 @@
       <w:numFmt w:val="none"/>
       <w:suff w:val="nothing"/>
       <w:lvlText w:val=""/>
-      <w:lvlJc w:val="start"/>
+      <w:lvlJc w:val="left"/>
       <w:pPr>
         <w:tabs>
           <w:tab w:val="num" w:pos="0"/>
         </w:tabs>
-        <w:ind w:start="0" w:hanging="0"/>
+        <w:ind w:left="0" w:firstLine="0"/>
       </w:pPr>
     </w:lvl>
     <w:lvl w:ilvl="5">
@@ -1585,12 +1749,12 @@
       <w:numFmt w:val="none"/>
       <w:suff w:val="nothing"/>
       <w:lvlText w:val=""/>
-      <w:lvlJc w:val="start"/>
+      <w:lvlJc w:val="left"/>
       <w:pPr>
         <w:tabs>
           <w:tab w:val="num" w:pos="0"/>
         </w:tabs>
-        <w:ind w:start="0" w:hanging="0"/>
+        <w:ind w:left="0" w:firstLine="0"/>
       </w:pPr>
     </w:lvl>
     <w:lvl w:ilvl="6">
@@ -1598,12 +1762,12 @@
       <w:numFmt w:val="none"/>
       <w:suff w:val="nothing"/>
       <w:lvlText w:val=""/>
-      <w:lvlJc w:val="start"/>
+      <w:lvlJc w:val="left"/>
       <w:pPr>
         <w:tabs>
           <w:tab w:val="num" w:pos="0"/>
         </w:tabs>
-        <w:ind w:start="0" w:hanging="0"/>
+        <w:ind w:left="0" w:firstLine="0"/>
       </w:pPr>
     </w:lvl>
     <w:lvl w:ilvl="7">
@@ -1611,12 +1775,12 @@
       <w:numFmt w:val="none"/>
       <w:suff w:val="nothing"/>
       <w:lvlText w:val=""/>
-      <w:lvlJc w:val="start"/>
+      <w:lvlJc w:val="left"/>
       <w:pPr>
         <w:tabs>
           <w:tab w:val="num" w:pos="0"/>
         </w:tabs>
-        <w:ind w:start="0" w:hanging="0"/>
+        <w:ind w:left="0" w:firstLine="0"/>
       </w:pPr>
     </w:lvl>
     <w:lvl w:ilvl="8">
@@ -1624,30 +1788,30 @@
       <w:numFmt w:val="none"/>
       <w:suff w:val="nothing"/>
       <w:lvlText w:val=""/>
-      <w:lvlJc w:val="start"/>
+      <w:lvlJc w:val="left"/>
       <w:pPr>
         <w:tabs>
           <w:tab w:val="num" w:pos="0"/>
         </w:tabs>
-        <w:ind w:start="0" w:hanging="0"/>
+        <w:ind w:left="0" w:firstLine="0"/>
       </w:pPr>
     </w:lvl>
   </w:abstractNum>
   <w:num w:numId="1">
-    <w:abstractNumId w:val="1"/>
+    <w:abstractNumId w:val="0"/>
   </w:num>
   <w:num w:numId="2">
-    <w:abstractNumId w:val="2"/>
+    <w:abstractNumId w:val="1"/>
   </w:num>
 </w:numbering>
 </file>
 
 <file path=word/styles.xml><?xml version="1.0" encoding="utf-8"?>
-<w:styles xmlns:w="http://schemas.openxmlformats.org/wordprocessingml/2006/main" xmlns:w14="http://schemas.microsoft.com/office/word/2010/wordml" xmlns:mc="http://schemas.openxmlformats.org/markup-compatibility/2006" mc:Ignorable="w14">
+<w:styles xmlns:mc="http://schemas.openxmlformats.org/markup-compatibility/2006" xmlns:r="http://schemas.openxmlformats.org/officeDocument/2006/relationships" xmlns:w="http://schemas.openxmlformats.org/wordprocessingml/2006/main" xmlns:w14="http://schemas.microsoft.com/office/word/2010/wordml" xmlns:w15="http://schemas.microsoft.com/office/word/2012/wordml" xmlns:w16cid="http://schemas.microsoft.com/office/word/2016/wordml/cid" xmlns:w16se="http://schemas.microsoft.com/office/word/2015/wordml/symex" mc:Ignorable="w14 w15 w16se w16cid">
   <w:docDefaults>
     <w:rPrDefault>
       <w:rPr>
-        <w:rFonts w:ascii="Times New Roman" w:hAnsi="Times New Roman" w:eastAsia="Arial Unicode MS" w:cs="Tahoma"/>
+        <w:rFonts w:ascii="Times New Roman" w:eastAsia="Arial Unicode MS" w:hAnsi="Times New Roman" w:cs="Tahoma"/>
         <w:kern w:val="2"/>
         <w:sz w:val="24"/>
         <w:szCs w:val="24"/>
@@ -1656,924 +1820,11 @@
     </w:rPrDefault>
     <w:pPrDefault>
       <w:pPr>
-        <w:suppressAutoHyphens w:val="true"/>
+        <w:suppressAutoHyphens/>
       </w:pPr>
     </w:pPrDefault>
   </w:docDefaults>
-  <w:latentStyles w:defLockedState="0" w:defUIPriority="99" w:defSemiHidden="0" w:defUnhideWhenUsed="0" w:defQFormat="0" w:count="376">
-    <w:lsdException w:name="Normal" w:uiPriority="0" w:qFormat="1"/>
-    <w:lsdException w:name="heading 1" w:uiPriority="9" w:qFormat="1"/>
-    <w:lsdException w:name="heading 2" w:uiPriority="9" w:semiHidden="1" w:unhideWhenUsed="1" w:qFormat="1"/>
-    <w:lsdException w:name="heading 3" w:uiPriority="9" w:semiHidden="1" w:unhideWhenUsed="1" w:qFormat="1"/>
-    <w:lsdException w:name="heading 4" w:uiPriority="9" w:semiHidden="1" w:unhideWhenUsed="1" w:qFormat="1"/>
-    <w:lsdException w:name="heading 5" w:uiPriority="9" w:semiHidden="1" w:unhideWhenUsed="1" w:qFormat="1"/>
-    <w:lsdException w:name="heading 6" w:uiPriority="9" w:semiHidden="1" w:unhideWhenUsed="1" w:qFormat="1"/>
-    <w:lsdException w:name="heading 7" w:uiPriority="9" w:semiHidden="1" w:unhideWhenUsed="1" w:qFormat="1"/>
-    <w:lsdException w:name="heading 8" w:uiPriority="9" w:semiHidden="1" w:unhideWhenUsed="1" w:qFormat="1"/>
-    <w:lsdException w:name="heading 9" w:uiPriority="9" w:semiHidden="1" w:unhideWhenUsed="1" w:qFormat="1"/>
-    <w:lsdException w:name="index 1" w:semiHidden="1" w:unhideWhenUsed="1"/>
-    <w:lsdException w:name="index 2" w:semiHidden="1" w:unhideWhenUsed="1"/>
-    <w:lsdException w:name="index 3" w:semiHidden="1" w:unhideWhenUsed="1"/>
-    <w:lsdException w:name="index 4" w:semiHidden="1" w:unhideWhenUsed="1"/>
-    <w:lsdException w:name="index 5" w:semiHidden="1" w:unhideWhenUsed="1"/>
-    <w:lsdException w:name="index 6" w:semiHidden="1" w:unhideWhenUsed="1"/>
-    <w:lsdException w:name="index 7" w:semiHidden="1" w:unhideWhenUsed="1"/>
-    <w:lsdException w:name="index 8" w:semiHidden="1" w:unhideWhenUsed="1"/>
-    <w:lsdException w:name="index 9" w:semiHidden="1" w:unhideWhenUsed="1"/>
-    <w:lsdException w:name="toc 1" w:uiPriority="39" w:semiHidden="1" w:unhideWhenUsed="1"/>
-    <w:lsdException w:name="toc 2" w:uiPriority="39" w:semiHidden="1" w:unhideWhenUsed="1"/>
-    <w:lsdException w:name="toc 3" w:uiPriority="39" w:semiHidden="1" w:unhideWhenUsed="1"/>
-    <w:lsdException w:name="toc 4" w:uiPriority="39" w:semiHidden="1" w:unhideWhenUsed="1"/>
-    <w:lsdException w:name="toc 5" w:uiPriority="39" w:semiHidden="1" w:unhideWhenUsed="1"/>
-    <w:lsdException w:name="toc 6" w:uiPriority="39" w:semiHidden="1" w:unhideWhenUsed="1"/>
-    <w:lsdException w:name="toc 7" w:uiPriority="39" w:semiHidden="1" w:unhideWhenUsed="1"/>
-    <w:lsdException w:name="toc 8" w:uiPriority="39" w:semiHidden="1" w:unhideWhenUsed="1"/>
-    <w:lsdException w:name="toc 9" w:uiPriority="39" w:semiHidden="1" w:unhideWhenUsed="1"/>
-    <w:lsdException w:name="Normal Indent" w:semiHidden="1" w:unhideWhenUsed="1"/>
-    <w:lsdException w:name="footnote text" w:semiHidden="1" w:unhideWhenUsed="1"/>
-    <w:lsdException w:name="annotation text" w:semiHidden="1" w:unhideWhenUsed="1"/>
-    <w:lsdException w:name="header" w:semiHidden="1" w:unhideWhenUsed="1"/>
-    <w:lsdException w:name="footer" w:semiHidden="1" w:unhideWhenUsed="1"/>
-    <w:lsdException w:name="index heading" w:semiHidden="1" w:unhideWhenUsed="1"/>
-    <w:lsdException w:name="caption" w:uiPriority="35" w:semiHidden="1" w:unhideWhenUsed="1" w:qFormat="1"/>
-    <w:lsdException w:name="table of figures" w:semiHidden="1" w:unhideWhenUsed="1"/>
-    <w:lsdException w:name="envelope address" w:semiHidden="1" w:unhideWhenUsed="1"/>
-    <w:lsdException w:name="envelope return" w:semiHidden="1" w:unhideWhenUsed="1"/>
-    <w:lsdException w:name="footnote reference" w:semiHidden="1" w:unhideWhenUsed="1"/>
-    <w:lsdException w:name="annotation reference" w:semiHidden="1" w:unhideWhenUsed="1"/>
-    <w:lsdException w:name="line number" w:semiHidden="1" w:unhideWhenUsed="1"/>
-    <w:lsdException w:name="page number" w:semiHidden="1" w:unhideWhenUsed="1"/>
-    <w:lsdException w:name="endnote reference" w:semiHidden="1" w:unhideWhenUsed="1"/>
-    <w:lsdException w:name="endnote text" w:semiHidden="1" w:unhideWhenUsed="1"/>
-    <w:lsdException w:name="table of authorities" w:semiHidden="1" w:unhideWhenUsed="1"/>
-    <w:lsdException w:name="macro" w:semiHidden="1" w:unhideWhenUsed="1"/>
-    <w:lsdException w:name="toa heading" w:semiHidden="1" w:unhideWhenUsed="1"/>
-    <w:lsdException w:name="List" w:semiHidden="1" w:unhideWhenUsed="1"/>
-    <w:lsdException w:name="List Bullet" w:semiHidden="1" w:unhideWhenUsed="1"/>
-    <w:lsdException w:name="List Number" w:semiHidden="1" w:unhideWhenUsed="1"/>
-    <w:lsdException w:name="List 2" w:semiHidden="1" w:unhideWhenUsed="1"/>
-    <w:lsdException w:name="List 3" w:semiHidden="1" w:unhideWhenUsed="1"/>
-    <w:lsdException w:name="List 4" w:semiHidden="1" w:unhideWhenUsed="1"/>
-    <w:lsdException w:name="List 5" w:semiHidden="1" w:unhideWhenUsed="1"/>
-    <w:lsdException w:name="List Bullet 2" w:semiHidden="1" w:unhideWhenUsed="1"/>
-    <w:lsdException w:name="List Bullet 3" w:semiHidden="1" w:unhideWhenUsed="1"/>
-    <w:lsdException w:name="List Bullet 4" w:semiHidden="1" w:unhideWhenUsed="1"/>
-    <w:lsdException w:name="List Bullet 5" w:semiHidden="1" w:unhideWhenUsed="1"/>
-    <w:lsdException w:name="List Number 2" w:semiHidden="1" w:unhideWhenUsed="1"/>
-    <w:lsdException w:name="List Number 3" w:semiHidden="1" w:unhideWhenUsed="1"/>
-    <w:lsdException w:name="List Number 4" w:semiHidden="1" w:unhideWhenUsed="1"/>
-    <w:lsdException w:name="List Number 5" w:semiHidden="1" w:unhideWhenUsed="1"/>
-    <w:lsdException w:name="Title" w:uiPriority="10" w:qFormat="1"/>
-    <w:lsdException w:name="Closing" w:semiHidden="1" w:unhideWhenUsed="1"/>
-    <w:lsdException w:name="Signature" w:semiHidden="1" w:unhideWhenUsed="1"/>
-    <w:lsdException w:name="Default Paragraph Font" w:uiPriority="1" w:semiHidden="1" w:unhideWhenUsed="1"/>
-    <w:lsdException w:name="Body Text" w:semiHidden="1" w:unhideWhenUsed="1"/>
-    <w:lsdException w:name="Body Text Indent" w:semiHidden="1" w:unhideWhenUsed="1"/>
-    <w:lsdException w:name="List Continue" w:semiHidden="1" w:unhideWhenUsed="1"/>
-    <w:lsdException w:name="List Continue 2" w:semiHidden="1" w:unhideWhenUsed="1"/>
-    <w:lsdException w:name="List Continue 3" w:semiHidden="1" w:unhideWhenUsed="1"/>
-    <w:lsdException w:name="List Continue 4" w:semiHidden="1" w:unhideWhenUsed="1"/>
-    <w:lsdException w:name="List Continue 5" w:semiHidden="1" w:unhideWhenUsed="1"/>
-    <w:lsdException w:name="Message Header" w:semiHidden="1" w:unhideWhenUsed="1"/>
-    <w:lsdException w:name="Subtitle" w:uiPriority="11" w:qFormat="1"/>
-    <w:lsdException w:name="Salutation" w:semiHidden="1" w:unhideWhenUsed="1"/>
-    <w:lsdException w:name="Date" w:semiHidden="1" w:unhideWhenUsed="1"/>
-    <w:lsdException w:name="Body Text First Indent" w:semiHidden="1" w:unhideWhenUsed="1"/>
-    <w:lsdException w:name="Body Text First Indent 2" w:semiHidden="1" w:unhideWhenUsed="1"/>
-    <w:lsdException w:name="Note Heading" w:semiHidden="1" w:unhideWhenUsed="1"/>
-    <w:lsdException w:name="Body Text 2" w:semiHidden="1" w:unhideWhenUsed="1"/>
-    <w:lsdException w:name="Body Text 3" w:semiHidden="1" w:unhideWhenUsed="1"/>
-    <w:lsdException w:name="Body Text Indent 2" w:semiHidden="1" w:unhideWhenUsed="1"/>
-    <w:lsdException w:name="Body Text Indent 3" w:semiHidden="1" w:unhideWhenUsed="1"/>
-    <w:lsdException w:name="Block Text" w:semiHidden="1" w:unhideWhenUsed="1"/>
-    <w:lsdException w:name="Hyperlink" w:semiHidden="1" w:unhideWhenUsed="1"/>
-    <w:lsdException w:name="FollowedHyperlink" w:semiHidden="1" w:unhideWhenUsed="1"/>
-    <w:lsdException w:name="Strong" w:uiPriority="22" w:qFormat="1"/>
-    <w:lsdException w:name="Emphasis" w:uiPriority="20" w:qFormat="1"/>
-    <w:lsdException w:name="Document Map" w:semiHidden="1" w:unhideWhenUsed="1"/>
-    <w:lsdException w:name="Plain Text" w:semiHidden="1" w:unhideWhenUsed="1"/>
-    <w:lsdException w:name="E-mail Signature" w:semiHidden="1" w:unhideWhenUsed="1"/>
-    <w:lsdException w:name="HTML Top of Form" w:semiHidden="1" w:unhideWhenUsed="1"/>
-    <w:lsdException w:name="HTML Bottom of Form" w:semiHidden="1" w:unhideWhenUsed="1"/>
-    <w:lsdException w:name="Normal (Web)" w:semiHidden="1" w:unhideWhenUsed="1"/>
-    <w:lsdException w:name="HTML Acronym" w:semiHidden="1" w:unhideWhenUsed="1"/>
-    <w:lsdException w:name="HTML Address" w:semiHidden="1" w:unhideWhenUsed="1"/>
-    <w:lsdException w:name="HTML Cite" w:semiHidden="1" w:unhideWhenUsed="1"/>
-    <w:lsdException w:name="HTML Code" w:semiHidden="1" w:unhideWhenUsed="1"/>
-    <w:lsdException w:name="HTML Definition" w:semiHidden="1" w:unhideWhenUsed="1"/>
-    <w:lsdException w:name="HTML Keyboard" w:semiHidden="1" w:unhideWhenUsed="1"/>
-    <w:lsdException w:name="HTML Preformatted" w:semiHidden="1" w:unhideWhenUsed="1"/>
-    <w:lsdException w:name="HTML Sample" w:semiHidden="1" w:unhideWhenUsed="1"/>
-    <w:lsdException w:name="HTML Typewriter" w:semiHidden="1" w:unhideWhenUsed="1"/>
-    <w:lsdException w:name="HTML Variable" w:semiHidden="1" w:unhideWhenUsed="1"/>
-    <w:lsdException w:name="Normal Table" w:semiHidden="1" w:unhideWhenUsed="1"/>
-    <w:lsdException w:name="annotation subject" w:semiHidden="1" w:unhideWhenUsed="1"/>
-    <w:lsdException w:name="No List" w:semiHidden="1" w:unhideWhenUsed="1"/>
-    <w:lsdException w:name="Outline List 1" w:semiHidden="1" w:unhideWhenUsed="1"/>
-    <w:lsdException w:name="Outline List 2" w:semiHidden="1" w:unhideWhenUsed="1"/>
-    <w:lsdException w:name="Outline List 3" w:semiHidden="1" w:unhideWhenUsed="1"/>
-    <w:lsdException w:name="Table Simple 1" w:semiHidden="1" w:unhideWhenUsed="1"/>
-    <w:lsdException w:name="Table Simple 2" w:semiHidden="1" w:unhideWhenUsed="1"/>
-    <w:lsdException w:name="Table Simple 3" w:semiHidden="1" w:unhideWhenUsed="1"/>
-    <w:lsdException w:name="Table Classic 1" w:semiHidden="1" w:unhideWhenUsed="1"/>
-    <w:lsdException w:name="Table Classic 2" w:semiHidden="1" w:unhideWhenUsed="1"/>
-    <w:lsdException w:name="Table Classic 3" w:semiHidden="1" w:unhideWhenUsed="1"/>
-    <w:lsdException w:name="Table Classic 4" w:semiHidden="1" w:unhideWhenUsed="1"/>
-    <w:lsdException w:name="Table Colorful 1" w:semiHidden="1" w:unhideWhenUsed="1"/>
-    <w:lsdException w:name="Table Colorful 2" w:semiHidden="1" w:unhideWhenUsed="1"/>
-    <w:lsdException w:name="Table Colorful 3" w:semiHidden="1" w:unhideWhenUsed="1"/>
-    <w:lsdException w:name="Table Columns 1" w:semiHidden="1" w:unhideWhenUsed="1"/>
-    <w:lsdException w:name="Table Columns 2" w:semiHidden="1" w:unhideWhenUsed="1"/>
-    <w:lsdException w:name="Table Columns 3" w:semiHidden="1" w:unhideWhenUsed="1"/>
-    <w:lsdException w:name="Table Columns 4" w:semiHidden="1" w:unhideWhenUsed="1"/>
-    <w:lsdException w:name="Table Columns 5" w:semiHidden="1" w:unhideWhenUsed="1"/>
-    <w:lsdException w:name="Table Grid 1" w:semiHidden="1" w:unhideWhenUsed="1"/>
-    <w:lsdException w:name="Table Grid 2" w:semiHidden="1" w:unhideWhenUsed="1"/>
-    <w:lsdException w:name="Table Grid 3" w:semiHidden="1" w:unhideWhenUsed="1"/>
-    <w:lsdException w:name="Table Grid 4" w:semiHidden="1" w:unhideWhenUsed="1"/>
-    <w:lsdException w:name="Table Grid 5" w:semiHidden="1" w:unhideWhenUsed="1"/>
-    <w:lsdException w:name="Table Grid 6" w:semiHidden="1" w:unhideWhenUsed="1"/>
-    <w:lsdException w:name="Table Grid 7" w:semiHidden="1" w:unhideWhenUsed="1"/>
-    <w:lsdException w:name="Table Grid 8" w:semiHidden="1" w:unhideWhenUsed="1"/>
-    <w:lsdException w:name="Table List 1" w:semiHidden="1" w:unhideWhenUsed="1"/>
-    <w:lsdException w:name="Table List 2" w:semiHidden="1" w:unhideWhenUsed="1"/>
-    <w:lsdException w:name="Table List 3" w:semiHidden="1" w:unhideWhenUsed="1"/>
-    <w:lsdException w:name="Table List 4" w:semiHidden="1" w:unhideWhenUsed="1"/>
-    <w:lsdException w:name="Table List 5" w:semiHidden="1" w:unhideWhenUsed="1"/>
-    <w:lsdException w:name="Table List 6" w:semiHidden="1" w:unhideWhenUsed="1"/>
-    <w:lsdException w:name="Table List 7" w:semiHidden="1" w:unhideWhenUsed="1"/>
-    <w:lsdException w:name="Table List 8" w:semiHidden="1" w:unhideWhenUsed="1"/>
-    <w:lsdException w:name="Table 3D effects 1" w:semiHidden="1" w:unhideWhenUsed="1"/>
-    <w:lsdException w:name="Table 3D effects 2" w:semiHidden="1" w:unhideWhenUsed="1"/>
-    <w:lsdException w:name="Table 3D effects 3" w:semiHidden="1" w:unhideWhenUsed="1"/>
-    <w:lsdException w:name="Table Contemporary" w:semiHidden="1" w:unhideWhenUsed="1"/>
-    <w:lsdException w:name="Table Elegant" w:semiHidden="1" w:unhideWhenUsed="1"/>
-    <w:lsdException w:name="Table Professional" w:semiHidden="1" w:unhideWhenUsed="1"/>
-    <w:lsdException w:name="Table Subtle 1" w:semiHidden="1" w:unhideWhenUsed="1"/>
-    <w:lsdException w:name="Table Subtle 2" w:semiHidden="1" w:unhideWhenUsed="1"/>
-    <w:lsdException w:name="Table Web 1" w:semiHidden="1" w:unhideWhenUsed="1"/>
-    <w:lsdException w:name="Table Web 2" w:semiHidden="1" w:unhideWhenUsed="1"/>
-    <w:lsdException w:name="Table Web 3" w:semiHidden="1" w:unhideWhenUsed="1"/>
-    <w:lsdException w:name="Balloon Text" w:semiHidden="1" w:unhideWhenUsed="1"/>
-    <w:lsdException w:name="Table Grid" w:uiPriority="39"/>
-    <w:lsdException w:name="Table Theme" w:semiHidden="1" w:unhideWhenUsed="1"/>
-    <w:lsdException w:name="Placeholder Text" w:semiHidden="1"/>
-    <w:lsdException w:name="No Spacing" w:uiPriority="1" w:qFormat="1"/>
-    <w:lsdException w:name="Light Shading" w:uiPriority="60"/>
-    <w:lsdException w:name="Light List" w:uiPriority="61"/>
-    <w:lsdException w:name="Light Grid" w:uiPriority="62"/>
-    <w:lsdException w:name="Medium Shading 1" w:uiPriority="63"/>
-    <w:lsdException w:name="Medium Shading 2" w:uiPriority="64"/>
-    <w:lsdException w:name="Medium List 1" w:uiPriority="65"/>
-    <w:lsdException w:name="Medium List 2" w:uiPriority="66"/>
-    <w:lsdException w:name="Medium Grid 1" w:uiPriority="67"/>
-    <w:lsdException w:name="Medium Grid 2" w:uiPriority="68"/>
-    <w:lsdException w:name="Medium Grid 3" w:uiPriority="69"/>
-    <w:lsdException w:name="Dark List" w:uiPriority="70"/>
-    <w:lsdException w:name="Colorful Shading" w:uiPriority="71"/>
-    <w:lsdException w:name="Colorful List" w:uiPriority="72"/>
-    <w:lsdException w:name="Colorful Grid" w:uiPriority="73"/>
-    <w:lsdException w:name="Light Shading Accent 1" w:uiPriority="60"/>
-    <w:lsdException w:name="Light List Accent 1" w:uiPriority="61"/>
-    <w:lsdException w:name="Light Grid Accent 1" w:uiPriority="62"/>
-    <w:lsdException w:name="Medium Shading 1 Accent 1" w:uiPriority="63"/>
-    <w:lsdException w:name="Medium Shading 2 Accent 1" w:uiPriority="64"/>
-    <w:lsdException w:name="Medium List 1 Accent 1" w:uiPriority="65"/>
-    <w:lsdException w:name="Revision" w:semiHidden="1"/>
-    <w:lsdException w:name="List Paragraph" w:uiPriority="34" w:qFormat="1"/>
-    <w:lsdException w:name="Quote" w:uiPriority="29" w:qFormat="1"/>
-    <w:lsdException w:name="Intense Quote" w:uiPriority="30" w:qFormat="1"/>
-    <w:lsdException w:name="Medium List 2 Accent 1" w:uiPriority="66"/>
-    <w:lsdException w:name="Medium Grid 1 Accent 1" w:uiPriority="67"/>
-    <w:lsdException w:name="Medium Grid 2 Accent 1" w:uiPriority="68"/>
-    <w:lsdException w:name="Medium Grid 3 Accent 1" w:uiPriority="69"/>
-    <w:lsdException w:name="Dark List Accent 1" w:uiPriority="70"/>
-    <w:lsdException w:name="Colorful Shading Accent 1" w:uiPriority="71"/>
-    <w:lsdException w:name="Colorful List Accent 1" w:uiPriority="72"/>
-    <w:lsdException w:name="Colorful Grid Accent 1" w:uiPriority="73"/>
-    <w:lsdException w:name="Light Shading Accent 2" w:uiPriority="60"/>
-    <w:lsdException w:name="Light List Accent 2" w:uiPriority="61"/>
-    <w:lsdException w:name="Light Grid Accent 2" w:uiPriority="62"/>
-    <w:lsdException w:name="Medium Shading 1 Accent 2" w:uiPriority="63"/>
-    <w:lsdException w:name="Medium Shading 2 Accent 2" w:uiPriority="64"/>
-    <w:lsdException w:name="Medium List 1 Accent 2" w:uiPriority="65"/>
-    <w:lsdException w:name="Medium List 2 Accent 2" w:uiPriority="66"/>
-    <w:lsdException w:name="Medium Grid 1 Accent 2" w:uiPriority="67"/>
-    <w:lsdException w:name="Medium Grid 2 Accent 2" w:uiPriority="68"/>
-    <w:lsdException w:name="Medium Grid 3 Accent 2" w:uiPriority="69"/>
-    <w:lsdException w:name="Dark List Accent 2" w:uiPriority="70"/>
-    <w:lsdException w:name="Colorful Shading Accent 2" w:uiPriority="71"/>
-    <w:lsdException w:name="Colorful List Accent 2" w:uiPriority="72"/>
-    <w:lsdException w:name="Colorful Grid Accent 2" w:uiPriority="73"/>
-    <w:lsdException w:name="Light Shading Accent 3" w:uiPriority="60"/>
-    <w:lsdException w:name="Light List Accent 3" w:uiPriority="61"/>
-    <w:lsdException w:name="Light Grid Accent 3" w:uiPriority="62"/>
-    <w:lsdException w:name="Medium Shading 1 Accent 3" w:uiPriority="63"/>
-    <w:lsdException w:name="Medium Shading 2 Accent 3" w:uiPriority="64"/>
-    <w:lsdException w:name="Medium List 1 Accent 3" w:uiPriority="65"/>
-    <w:lsdException w:name="Medium List 2 Accent 3" w:uiPriority="66"/>
-    <w:lsdException w:name="Medium Grid 1 Accent 3" w:uiPriority="67"/>
-    <w:lsdException w:name="Medium Grid 2 Accent 3" w:uiPriority="68"/>
-    <w:lsdException w:name="Medium Grid 3 Accent 3" w:uiPriority="69"/>
-    <w:lsdException w:name="Dark List Accent 3" w:uiPriority="70"/>
-    <w:lsdException w:name="Colorful Shading Accent 3" w:uiPriority="71"/>
-    <w:lsdException w:name="Colorful List Accent 3" w:uiPriority="72"/>
-    <w:lsdException w:name="Colorful Grid Accent 3" w:uiPriority="73"/>
-    <w:lsdException w:name="Light Shading Accent 4" w:uiPriority="60"/>
-    <w:lsdException w:name="Light List Accent 4" w:uiPriority="61"/>
-    <w:lsdException w:name="Light Grid Accent 4" w:uiPriority="62"/>
-    <w:lsdException w:name="Medium Shading 1 Accent 4" w:uiPriority="63"/>
-    <w:lsdException w:name="Medium Shading 2 Accent 4" w:uiPriority="64"/>
-    <w:lsdException w:name="Medium List 1 Accent 4" w:uiPriority="65"/>
-    <w:lsdException w:name="Medium List 2 Accent 4" w:uiPriority="66"/>
-    <w:lsdException w:name="Medium Grid 1 Accent 4" w:uiPriority="67"/>
-    <w:lsdException w:name="Medium Grid 2 Accent 4" w:uiPriority="68"/>
-    <w:lsdException w:name="Medium Grid 3 Accent 4" w:uiPriority="69"/>
-    <w:lsdException w:name="Dark List Accent 4" w:uiPriority="70"/>
-    <w:lsdException w:name="Colorful Shading Accent 4" w:uiPriority="71"/>
-    <w:lsdException w:name="Colorful List Accent 4" w:uiPriority="72"/>
-    <w:lsdException w:name="Colorful Grid Accent 4" w:uiPriority="73"/>
-    <w:lsdException w:name="Light Shading Accent 5" w:uiPriority="60"/>
-    <w:lsdException w:name="Light List Accent 5" w:uiPriority="61"/>
-    <w:lsdException w:name="Light Grid Accent 5" w:uiPriority="62"/>
-    <w:lsdException w:name="Medium Shading 1 Accent 5" w:uiPriority="63"/>
-    <w:lsdException w:name="Medium Shading 2 Accent 5" w:uiPriority="64"/>
-    <w:lsdException w:name="Medium List 1 Accent 5" w:uiPriority="65"/>
-    <w:lsdException w:name="Medium List 2 Accent 5" w:uiPriority="66"/>
-    <w:lsdException w:name="Medium Grid 1 Accent 5" w:uiPriority="67"/>
-    <w:lsdException w:name="Medium Grid 2 Accent 5" w:uiPriority="68"/>
-    <w:lsdException w:name="Medium Grid 3 Accent 5" w:uiPriority="69"/>
-    <w:lsdException w:name="Dark List Accent 5" w:uiPriority="70"/>
-    <w:lsdException w:name="Colorful Shading Accent 5" w:uiPriority="71"/>
-    <w:lsdException w:name="Colorful List Accent 5" w:uiPriority="72"/>
-    <w:lsdException w:name="Colorful Grid Accent 5" w:uiPriority="73"/>
-    <w:lsdException w:name="Light Shading Accent 6" w:uiPriority="60"/>
-    <w:lsdException w:name="Light List Accent 6" w:uiPriority="61"/>
-    <w:lsdException w:name="Light Grid Accent 6" w:uiPriority="62"/>
-    <w:lsdException w:name="Medium Shading 1 Accent 6" w:uiPriority="63"/>
-    <w:lsdException w:name="Medium Shading 2 Accent 6" w:uiPriority="64"/>
-    <w:lsdException w:name="Medium List 1 Accent 6" w:uiPriority="65"/>
-    <w:lsdException w:name="Medium List 2 Accent 6" w:uiPriority="66"/>
-    <w:lsdException w:name="Medium Grid 1 Accent 6" w:uiPriority="67"/>
-    <w:lsdException w:name="Medium Grid 2 Accent 6" w:uiPriority="68"/>
-    <w:lsdException w:name="Medium Grid 3 Accent 6" w:uiPriority="69"/>
-    <w:lsdException w:name="Dark List Accent 6" w:uiPriority="70"/>
-    <w:lsdException w:name="Colorful Shading Accent 6" w:uiPriority="71"/>
-    <w:lsdException w:name="Colorful List Accent 6" w:uiPriority="72"/>
-    <w:lsdException w:name="Colorful Grid Accent 6" w:uiPriority="73"/>
-    <w:lsdException w:name="Subtle Emphasis" w:uiPriority="19" w:qFormat="1"/>
-    <w:lsdException w:name="Intense Emphasis" w:uiPriority="21" w:qFormat="1"/>
-    <w:lsdException w:name="Subtle Reference" w:uiPriority="31" w:qFormat="1"/>
-    <w:lsdException w:name="Intense Reference" w:uiPriority="32" w:qFormat="1"/>
-    <w:lsdException w:name="Book Title" w:uiPriority="33" w:qFormat="1"/>
-    <w:lsdException w:name="Bibliography" w:uiPriority="37" w:semiHidden="1" w:unhideWhenUsed="1"/>
-    <w:lsdException w:name="TOC Heading" w:uiPriority="39" w:semiHidden="1" w:unhideWhenUsed="1" w:qFormat="1"/>
-    <w:lsdException w:name="Plain Table 1" w:uiPriority="41"/>
-    <w:lsdException w:name="Plain Table 2" w:uiPriority="42"/>
-    <w:lsdException w:name="Plain Table 3" w:uiPriority="43"/>
-    <w:lsdException w:name="Plain Table 4" w:uiPriority="44"/>
-    <w:lsdException w:name="Plain Table 5" w:uiPriority="45"/>
-    <w:lsdException w:name="Grid Table Light" w:uiPriority="40"/>
-    <w:lsdException w:name="Grid Table 1 Light" w:uiPriority="46"/>
-    <w:lsdException w:name="Grid Table 2" w:uiPriority="47"/>
-    <w:lsdException w:name="Grid Table 3" w:uiPriority="48"/>
-    <w:lsdException w:name="Grid Table 4" w:uiPriority="49"/>
-    <w:lsdException w:name="Grid Table 5 Dark" w:uiPriority="50"/>
-    <w:lsdException w:name="Grid Table 6 Colorful" w:uiPriority="51"/>
-    <w:lsdException w:name="Grid Table 7 Colorful" w:uiPriority="52"/>
-    <w:lsdException w:name="Grid Table 1 Light Accent 1" w:uiPriority="46"/>
-    <w:lsdException w:name="Grid Table 2 Accent 1" w:uiPriority="47"/>
-    <w:lsdException w:name="Grid Table 3 Accent 1" w:uiPriority="48"/>
-    <w:lsdException w:name="Grid Table 4 Accent 1" w:uiPriority="49"/>
-    <w:lsdException w:name="Grid Table 5 Dark Accent 1" w:uiPriority="50"/>
-    <w:lsdException w:name="Grid Table 6 Colorful Accent 1" w:uiPriority="51"/>
-    <w:lsdException w:name="Grid Table 7 Colorful Accent 1" w:uiPriority="52"/>
-    <w:lsdException w:name="Grid Table 1 Light Accent 2" w:uiPriority="46"/>
-    <w:lsdException w:name="Grid Table 2 Accent 2" w:uiPriority="47"/>
-    <w:lsdException w:name="Grid Table 3 Accent 2" w:uiPriority="48"/>
-    <w:lsdException w:name="Grid Table 4 Accent 2" w:uiPriority="49"/>
-    <w:lsdException w:name="Grid Table 5 Dark Accent 2" w:uiPriority="50"/>
-    <w:lsdException w:name="Grid Table 6 Colorful Accent 2" w:uiPriority="51"/>
-    <w:lsdException w:name="Grid Table 7 Colorful Accent 2" w:uiPriority="52"/>
-    <w:lsdException w:name="Grid Table 1 Light Accent 3" w:uiPriority="46"/>
-    <w:lsdException w:name="Grid Table 2 Accent 3" w:uiPriority="47"/>
-    <w:lsdException w:name="Grid Table 3 Accent 3" w:uiPriority="48"/>
-    <w:lsdException w:name="Grid Table 4 Accent 3" w:uiPriority="49"/>
-    <w:lsdException w:name="Grid Table 5 Dark Accent 3" w:uiPriority="50"/>
-    <w:lsdException w:name="Grid Table 6 Colorful Accent 3" w:uiPriority="51"/>
-    <w:lsdException w:name="Grid Table 7 Colorful Accent 3" w:uiPriority="52"/>
-    <w:lsdException w:name="Grid Table 1 Light Accent 4" w:uiPriority="46"/>
-    <w:lsdException w:name="Grid Table 2 Accent 4" w:uiPriority="47"/>
-    <w:lsdException w:name="Grid Table 3 Accent 4" w:uiPriority="48"/>
-    <w:lsdException w:name="Grid Table 4 Accent 4" w:uiPriority="49"/>
-    <w:lsdException w:name="Grid Table 5 Dark Accent 4" w:uiPriority="50"/>
-    <w:lsdException w:name="Grid Table 6 Colorful Accent 4" w:uiPriority="51"/>
-    <w:lsdException w:name="Grid Table 7 Colorful Accent 4" w:uiPriority="52"/>
-    <w:lsdException w:name="Grid Table 1 Light Accent 5" w:uiPriority="46"/>
-    <w:lsdException w:name="Grid Table 2 Accent 5" w:uiPriority="47"/>
-    <w:lsdException w:name="Grid Table 3 Accent 5" w:uiPriority="48"/>
-    <w:lsdException w:name="Grid Table 4 Accent 5" w:uiPriority="49"/>
-    <w:lsdException w:name="Grid Table 5 Dark Accent 5" w:uiPriority="50"/>
-    <w:lsdException w:name="Grid Table 6 Colorful Accent 5" w:uiPriority="51"/>
-    <w:lsdException w:name="Grid Table 7 Colorful Accent 5" w:uiPriority="52"/>
-    <w:lsdException w:name="Grid Table 1 Light Accent 6" w:uiPriority="46"/>
-    <w:lsdException w:name="Grid Table 2 Accent 6" w:uiPriority="47"/>
-    <w:lsdException w:name="Grid Table 3 Accent 6" w:uiPriority="48"/>
-    <w:lsdException w:name="Grid Table 4 Accent 6" w:uiPriority="49"/>
-    <w:lsdException w:name="Grid Table 5 Dark Accent 6" w:uiPriority="50"/>
-    <w:lsdException w:name="Grid Table 6 Colorful Accent 6" w:uiPriority="51"/>
-    <w:lsdException w:name="Grid Table 7 Colorful Accent 6" w:uiPriority="52"/>
-    <w:lsdException w:name="List Table 1 Light" w:uiPriority="46"/>
-    <w:lsdException w:name="List Table 2" w:uiPriority="47"/>
-    <w:lsdException w:name="List Table 3" w:uiPriority="48"/>
-    <w:lsdException w:name="List Table 4" w:uiPriority="49"/>
-    <w:lsdException w:name="List Table 5 Dark" w:uiPriority="50"/>
-    <w:lsdException w:name="List Table 6 Colorful" w:uiPriority="51"/>
-    <w:lsdException w:name="List Table 7 Colorful" w:uiPriority="52"/>
-    <w:lsdException w:name="List Table 1 Light Accent 1" w:uiPriority="46"/>
-    <w:lsdException w:name="List Table 2 Accent 1" w:uiPriority="47"/>
-    <w:lsdException w:name="List Table 3 Accent 1" w:uiPriority="48"/>
-    <w:lsdException w:name="List Table 4 Accent 1" w:uiPriority="49"/>
-    <w:lsdException w:name="List Table 5 Dark Accent 1" w:uiPriority="50"/>
-    <w:lsdException w:name="List Table 6 Colorful Accent 1" w:uiPriority="51"/>
-    <w:lsdException w:name="List Table 7 Colorful Accent 1" w:uiPriority="52"/>
-    <w:lsdException w:name="List Table 1 Light Accent 2" w:uiPriority="46"/>
-    <w:lsdException w:name="List Table 2 Accent 2" w:uiPriority="47"/>
-    <w:lsdException w:name="List Table 3 Accent 2" w:uiPriority="48"/>
-    <w:lsdException w:name="List Table 4 Accent 2" w:uiPriority="49"/>
-    <w:lsdException w:name="List Table 5 Dark Accent 2" w:uiPriority="50"/>
-    <w:lsdException w:name="List Table 6 Colorful Accent 2" w:uiPriority="51"/>
-    <w:lsdException w:name="List Table 7 Colorful Accent 2" w:uiPriority="52"/>
-    <w:lsdException w:name="List Table 1 Light Accent 3" w:uiPriority="46"/>
-    <w:lsdException w:name="List Table 2 Accent 3" w:uiPriority="47"/>
-    <w:lsdException w:name="List Table 3 Accent 3" w:uiPriority="48"/>
-    <w:lsdException w:name="List Table 4 Accent 3" w:uiPriority="49"/>
-    <w:lsdException w:name="List Table 5 Dark Accent 3" w:uiPriority="50"/>
-    <w:lsdException w:name="List Table 6 Colorful Accent 3" w:uiPriority="51"/>
-    <w:lsdException w:name="List Table 7 Colorful Accent 3" w:uiPriority="52"/>
-    <w:lsdException w:name="List Table 1 Light Accent 4" w:uiPriority="46"/>
-    <w:lsdException w:name="List Table 2 Accent 4" w:uiPriority="47"/>
-    <w:lsdException w:name="List Table 3 Accent 4" w:uiPriority="48"/>
-    <w:lsdException w:name="List Table 4 Accent 4" w:uiPriority="49"/>
-    <w:lsdException w:name="List Table 5 Dark Accent 4" w:uiPriority="50"/>
-    <w:lsdException w:name="List Table 6 Colorful Accent 4" w:uiPriority="51"/>
-    <w:lsdException w:name="List Table 7 Colorful Accent 4" w:uiPriority="52"/>
-    <w:lsdException w:name="List Table 1 Light Accent 5" w:uiPriority="46"/>
-    <w:lsdException w:name="List Table 2 Accent 5" w:uiPriority="47"/>
-    <w:lsdException w:name="List Table 3 Accent 5" w:uiPriority="48"/>
-    <w:lsdException w:name="List Table 4 Accent 5" w:uiPriority="49"/>
-    <w:lsdException w:name="List Table 5 Dark Accent 5" w:uiPriority="50"/>
-    <w:lsdException w:name="List Table 6 Colorful Accent 5" w:uiPriority="51"/>
-    <w:lsdException w:name="List Table 7 Colorful Accent 5" w:uiPriority="52"/>
-    <w:lsdException w:name="List Table 1 Light Accent 6" w:uiPriority="46"/>
-    <w:lsdException w:name="List Table 2 Accent 6" w:uiPriority="47"/>
-    <w:lsdException w:name="List Table 3 Accent 6" w:uiPriority="48"/>
-    <w:lsdException w:name="List Table 4 Accent 6" w:uiPriority="49"/>
-    <w:lsdException w:name="List Table 5 Dark Accent 6" w:uiPriority="50"/>
-    <w:lsdException w:name="List Table 6 Colorful Accent 6" w:uiPriority="51"/>
-    <w:lsdException w:name="List Table 7 Colorful Accent 6" w:uiPriority="52"/>
-    <w:lsdException w:name="Mention" w:semiHidden="1" w:unhideWhenUsed="1"/>
-    <w:lsdException w:name="Smart Hyperlink" w:semiHidden="1" w:unhideWhenUsed="1"/>
-    <w:lsdException w:name="Hashtag" w:semiHidden="1" w:unhideWhenUsed="1"/>
-    <w:lsdException w:name="Unresolved Mention" w:semiHidden="1" w:unhideWhenUsed="1"/>
-    <w:lsdException w:name="Smart Link" w:semiHidden="1" w:unhideWhenUsed="1"/>
-  </w:latentStyles>
-  <w:style w:type="paragraph" w:styleId="Normal" w:default="1">
-    <w:name w:val="Normal"/>
-    <w:qFormat/>
-    <w:rsid w:val="000b6c45"/>
-    <w:pPr>
-      <w:widowControl w:val="false"/>
-      <w:suppressAutoHyphens w:val="true"/>
-      <w:bidi w:val="0"/>
-      <w:spacing w:before="0" w:after="0"/>
-      <w:jc w:val="center"/>
-      <w:textAlignment w:val="baseline"/>
-    </w:pPr>
-    <w:rPr>
-      <w:rFonts w:ascii="Encode Sans" w:hAnsi="Encode Sans" w:eastAsia="Arial Unicode MS" w:cs="Tahoma"/>
-      <w:color w:val="auto"/>
-      <w:kern w:val="2"/>
-      <w:sz w:val="24"/>
-      <w:szCs w:val="24"/>
-      <w:lang w:val="cs-CZ" w:eastAsia="cs-CZ" w:bidi="ar-SA"/>
-    </w:rPr>
-  </w:style>
-  <w:style w:type="paragraph" w:styleId="Heading1">
-    <w:name w:val="heading 1"/>
-    <w:basedOn w:val="Standard"/>
-    <w:next w:val="Standard"/>
-    <w:qFormat/>
-    <w:rsid w:val="005b11ee"/>
-    <w:pPr>
-      <w:keepNext w:val="true"/>
-      <w:jc w:val="center"/>
-      <w:outlineLvl w:val="0"/>
-    </w:pPr>
-    <w:rPr>
-      <w:sz w:val="28"/>
-    </w:rPr>
-  </w:style>
-  <w:style w:type="paragraph" w:styleId="Heading2">
-    <w:name w:val="heading 2"/>
-    <w:basedOn w:val="Nadpis"/>
-    <w:next w:val="Textbody"/>
-    <w:qFormat/>
-    <w:rsid w:val="005b11ee"/>
-    <w:pPr>
-      <w:spacing w:before="200" w:after="120"/>
-      <w:outlineLvl w:val="1"/>
-    </w:pPr>
-    <w:rPr>
-      <w:b/>
-      <w:bCs/>
-    </w:rPr>
-  </w:style>
-  <w:style w:type="paragraph" w:styleId="Heading3">
-    <w:name w:val="heading 3"/>
-    <w:basedOn w:val="Nadpis"/>
-    <w:next w:val="Textbody"/>
-    <w:qFormat/>
-    <w:rsid w:val="005b11ee"/>
-    <w:pPr>
-      <w:spacing w:before="140" w:after="120"/>
-      <w:outlineLvl w:val="2"/>
-    </w:pPr>
-    <w:rPr>
-      <w:b/>
-      <w:bCs/>
-    </w:rPr>
-  </w:style>
-  <w:style w:type="character" w:styleId="DefaultParagraphFont" w:default="1">
-    <w:name w:val="Default Paragraph Font"/>
-    <w:uiPriority w:val="1"/>
-    <w:unhideWhenUsed/>
-    <w:qFormat/>
-    <w:rPr/>
-  </w:style>
-  <w:style w:type="character" w:styleId="Symbolyproslovn" w:customStyle="1">
-    <w:name w:val="Symboly pro číslování"/>
-    <w:qFormat/>
-    <w:rsid w:val="005b11ee"/>
-    <w:rPr/>
-  </w:style>
-  <w:style w:type="character" w:styleId="TextbublinyChar" w:customStyle="1">
-    <w:name w:val="Text bubliny Char"/>
-    <w:basedOn w:val="DefaultParagraphFont"/>
-    <w:link w:val="BalloonText"/>
-    <w:uiPriority w:val="99"/>
-    <w:semiHidden/>
-    <w:qFormat/>
-    <w:rsid w:val="000975ae"/>
-    <w:rPr>
-      <w:rFonts w:ascii="Tahoma" w:hAnsi="Tahoma"/>
-      <w:sz w:val="16"/>
-      <w:szCs w:val="16"/>
-    </w:rPr>
-  </w:style>
-  <w:style w:type="character" w:styleId="PlaceholderText">
-    <w:name w:val="Placeholder Text"/>
-    <w:basedOn w:val="DefaultParagraphFont"/>
-    <w:uiPriority w:val="99"/>
-    <w:semiHidden/>
-    <w:qFormat/>
-    <w:rsid w:val="000b6c45"/>
-    <w:rPr>
-      <w:color w:val="666666"/>
-    </w:rPr>
-  </w:style>
-  <w:style w:type="character" w:styleId="Styl1" w:customStyle="1">
-    <w:name w:val="Styl1"/>
-    <w:basedOn w:val="DefaultParagraphFont"/>
-    <w:uiPriority w:val="1"/>
-    <w:qFormat/>
-    <w:rsid w:val="000b6c45"/>
-    <w:rPr>
-      <w:rFonts w:ascii="Encode Sans" w:hAnsi="Encode Sans"/>
-      <w:color w:val="auto"/>
-      <w:sz w:val="24"/>
-    </w:rPr>
-  </w:style>
-  <w:style w:type="character" w:styleId="Styl2" w:customStyle="1">
-    <w:name w:val="Styl2"/>
-    <w:uiPriority w:val="1"/>
-    <w:qFormat/>
-    <w:rsid w:val="000b6c45"/>
-    <w:rPr>
-      <w:rFonts w:ascii="Encode Sans" w:hAnsi="Encode Sans"/>
-      <w:sz w:val="24"/>
-    </w:rPr>
-  </w:style>
-  <w:style w:type="character" w:styleId="Odrky">
-    <w:name w:val="Odrážky"/>
-    <w:qFormat/>
-    <w:rPr>
-      <w:rFonts w:ascii="OpenSymbol" w:hAnsi="OpenSymbol" w:eastAsia="OpenSymbol" w:cs="OpenSymbol"/>
-    </w:rPr>
-  </w:style>
-  <w:style w:type="paragraph" w:styleId="Nadpis" w:customStyle="1">
-    <w:name w:val="Nadpis"/>
-    <w:basedOn w:val="Standard"/>
-    <w:next w:val="Textbody"/>
-    <w:qFormat/>
-    <w:rsid w:val="005b11ee"/>
-    <w:pPr>
-      <w:keepNext w:val="true"/>
-      <w:spacing w:before="240" w:after="120"/>
-    </w:pPr>
-    <w:rPr>
-      <w:rFonts w:ascii="Arial" w:hAnsi="Arial" w:eastAsia="MS Mincho"/>
-      <w:sz w:val="28"/>
-      <w:szCs w:val="28"/>
-    </w:rPr>
-  </w:style>
-  <w:style w:type="paragraph" w:styleId="BodyText">
-    <w:name w:val="Body Text"/>
-    <w:basedOn w:val="Normal"/>
-    <w:pPr>
-      <w:spacing w:lineRule="auto" w:line="276" w:before="0" w:after="140"/>
-    </w:pPr>
-    <w:rPr/>
-  </w:style>
-  <w:style w:type="paragraph" w:styleId="List">
-    <w:name w:val="List"/>
-    <w:basedOn w:val="Textbody"/>
-    <w:rsid w:val="005b11ee"/>
-    <w:pPr/>
-    <w:rPr/>
-  </w:style>
-  <w:style w:type="paragraph" w:styleId="Caption">
-    <w:name w:val="caption"/>
-    <w:basedOn w:val="Standard"/>
-    <w:qFormat/>
-    <w:rsid w:val="005b11ee"/>
-    <w:pPr>
-      <w:suppressLineNumbers/>
-      <w:spacing w:before="120" w:after="120"/>
-    </w:pPr>
-    <w:rPr>
-      <w:i/>
-      <w:iCs/>
-      <w:sz w:val="20"/>
-      <w:szCs w:val="20"/>
-    </w:rPr>
-  </w:style>
-  <w:style w:type="paragraph" w:styleId="Rejstk" w:customStyle="1">
-    <w:name w:val="Rejstřík"/>
-    <w:basedOn w:val="Standard"/>
-    <w:qFormat/>
-    <w:rsid w:val="005b11ee"/>
-    <w:pPr>
-      <w:suppressLineNumbers/>
-    </w:pPr>
-    <w:rPr/>
-  </w:style>
-  <w:style w:type="paragraph" w:styleId="Standard" w:customStyle="1">
-    <w:name w:val="Standard"/>
-    <w:qFormat/>
-    <w:rsid w:val="005b11ee"/>
-    <w:pPr>
-      <w:widowControl w:val="false"/>
-      <w:suppressAutoHyphens w:val="true"/>
-      <w:bidi w:val="0"/>
-      <w:spacing w:before="0" w:after="0"/>
-      <w:jc w:val="start"/>
-      <w:textAlignment w:val="baseline"/>
-    </w:pPr>
-    <w:rPr>
-      <w:rFonts w:ascii="Times New Roman" w:hAnsi="Times New Roman" w:eastAsia="Arial Unicode MS" w:cs="Tahoma"/>
-      <w:color w:val="auto"/>
-      <w:kern w:val="2"/>
-      <w:sz w:val="24"/>
-      <w:szCs w:val="24"/>
-      <w:lang w:val="cs-CZ" w:eastAsia="cs-CZ" w:bidi="ar-SA"/>
-    </w:rPr>
-  </w:style>
-  <w:style w:type="paragraph" w:styleId="Textbody" w:customStyle="1">
-    <w:name w:val="Text body"/>
-    <w:basedOn w:val="Standard"/>
-    <w:qFormat/>
-    <w:rsid w:val="005b11ee"/>
-    <w:pPr>
-      <w:spacing w:before="0" w:after="120"/>
-    </w:pPr>
-    <w:rPr/>
-  </w:style>
-  <w:style w:type="paragraph" w:styleId="Zhlavazpat">
-    <w:name w:val="Záhlaví a zápatí"/>
-    <w:basedOn w:val="Normal"/>
-    <w:qFormat/>
-    <w:pPr/>
-    <w:rPr/>
-  </w:style>
-  <w:style w:type="paragraph" w:styleId="Header">
-    <w:name w:val="header"/>
-    <w:basedOn w:val="Standard"/>
-    <w:rsid w:val="005b11ee"/>
-    <w:pPr>
-      <w:suppressLineNumbers/>
-      <w:tabs>
-        <w:tab w:val="clear" w:pos="709"/>
-        <w:tab w:val="center" w:pos="4818" w:leader="none"/>
-        <w:tab w:val="right" w:pos="9637" w:leader="none"/>
-      </w:tabs>
-    </w:pPr>
-    <w:rPr/>
-  </w:style>
-  <w:style w:type="paragraph" w:styleId="Footer">
-    <w:name w:val="footer"/>
-    <w:basedOn w:val="Standard"/>
-    <w:rsid w:val="005b11ee"/>
-    <w:pPr>
-      <w:suppressLineNumbers/>
-      <w:tabs>
-        <w:tab w:val="clear" w:pos="709"/>
-        <w:tab w:val="center" w:pos="4818" w:leader="none"/>
-        <w:tab w:val="right" w:pos="9637" w:leader="none"/>
-      </w:tabs>
-    </w:pPr>
-    <w:rPr/>
-  </w:style>
-  <w:style w:type="paragraph" w:styleId="Obsahtabulky" w:customStyle="1">
-    <w:name w:val="Obsah tabulky"/>
-    <w:basedOn w:val="Standard"/>
-    <w:qFormat/>
-    <w:rsid w:val="005b11ee"/>
-    <w:pPr>
-      <w:suppressLineNumbers/>
-    </w:pPr>
-    <w:rPr/>
-  </w:style>
-  <w:style w:type="paragraph" w:styleId="Obsahrmce" w:customStyle="1">
-    <w:name w:val="Obsah rámce"/>
-    <w:basedOn w:val="Textbody"/>
-    <w:qFormat/>
-    <w:rsid w:val="005b11ee"/>
-    <w:pPr/>
-    <w:rPr/>
-  </w:style>
-  <w:style w:type="paragraph" w:styleId="Blokovcitace" w:customStyle="1">
-    <w:name w:val="Bloková citace"/>
-    <w:basedOn w:val="Standard"/>
-    <w:qFormat/>
-    <w:rsid w:val="005b11ee"/>
-    <w:pPr>
-      <w:spacing w:before="0" w:after="283"/>
-      <w:ind w:start="567" w:end="567"/>
-    </w:pPr>
-    <w:rPr/>
-  </w:style>
-  <w:style w:type="paragraph" w:styleId="Title">
-    <w:name w:val="Title"/>
-    <w:basedOn w:val="Nadpis"/>
-    <w:next w:val="Textbody"/>
-    <w:qFormat/>
-    <w:rsid w:val="005b11ee"/>
-    <w:pPr>
-      <w:jc w:val="center"/>
-    </w:pPr>
-    <w:rPr>
-      <w:b/>
-      <w:bCs/>
-      <w:sz w:val="56"/>
-      <w:szCs w:val="56"/>
-    </w:rPr>
-  </w:style>
-  <w:style w:type="paragraph" w:styleId="Subtitle">
-    <w:name w:val="Subtitle"/>
-    <w:basedOn w:val="Nadpis"/>
-    <w:next w:val="Textbody"/>
-    <w:qFormat/>
-    <w:rsid w:val="005b11ee"/>
-    <w:pPr>
-      <w:spacing w:before="60" w:after="120"/>
-      <w:jc w:val="center"/>
-    </w:pPr>
-    <w:rPr>
-      <w:sz w:val="36"/>
-      <w:szCs w:val="36"/>
-    </w:rPr>
-  </w:style>
-  <w:style w:type="paragraph" w:styleId="BalloonText">
-    <w:name w:val="Balloon Text"/>
-    <w:basedOn w:val="Normal"/>
-    <w:link w:val="TextbublinyChar"/>
-    <w:uiPriority w:val="99"/>
-    <w:semiHidden/>
-    <w:unhideWhenUsed/>
-    <w:qFormat/>
-    <w:rsid w:val="000975ae"/>
-    <w:pPr/>
-    <w:rPr>
-      <w:rFonts w:ascii="Tahoma" w:hAnsi="Tahoma"/>
-      <w:sz w:val="16"/>
-      <w:szCs w:val="16"/>
-    </w:rPr>
-  </w:style>
-  <w:style w:type="paragraph" w:styleId="Nadpistabulky">
-    <w:name w:val="Nadpis tabulky"/>
-    <w:basedOn w:val="Obsahtabulky"/>
-    <w:qFormat/>
-    <w:pPr>
-      <w:suppressLineNumbers/>
-      <w:jc w:val="center"/>
-    </w:pPr>
-    <w:rPr>
-      <w:b/>
-      <w:bCs/>
-    </w:rPr>
-  </w:style>
-  <w:style w:type="numbering" w:styleId="Bezseznamu" w:default="1">
-    <w:name w:val="Bez seznamu"/>
-    <w:uiPriority w:val="99"/>
-    <w:semiHidden/>
-    <w:unhideWhenUsed/>
-    <w:qFormat/>
-  </w:style>
-  <w:style w:type="table" w:default="1" w:styleId="Normlntabulka">
-    <w:name w:val="Normal Table"/>
-    <w:uiPriority w:val="99"/>
-    <w:semiHidden/>
-    <w:unhideWhenUsed/>
-    <w:tblPr>
-      <w:tblCellMar>
-        <w:top w:w="0" w:type="dxa"/>
-        <w:left w:w="108" w:type="dxa"/>
-        <w:bottom w:w="0" w:type="dxa"/>
-        <w:right w:w="108" w:type="dxa"/>
-      </w:tblCellMar>
-    </w:tblPr>
-  </w:style>
-</w:styles>
-</file>
-
-<file path=word/glossary/document.xml><?xml version="1.0" encoding="utf-8"?>
-<w:glossaryDocument xmlns:wpc="http://schemas.microsoft.com/office/word/2010/wordprocessingCanvas" xmlns:cx="http://schemas.microsoft.com/office/drawing/2014/chartex" xmlns:cx1="http://schemas.microsoft.com/office/drawing/2015/9/8/chartex" xmlns:cx2="http://schemas.microsoft.com/office/drawing/2015/10/21/chartex" xmlns:cx3="http://schemas.microsoft.com/office/drawing/2016/5/9/chartex" xmlns:cx4="http://schemas.microsoft.com/office/drawing/2016/5/10/chartex" xmlns:cx5="http://schemas.microsoft.com/office/drawing/2016/5/11/chartex" xmlns:cx6="http://schemas.microsoft.com/office/drawing/2016/5/12/chartex" xmlns:cx7="http://schemas.microsoft.com/office/drawing/2016/5/13/chartex" xmlns:cx8="http://schemas.microsoft.com/office/drawing/2016/5/14/chartex" xmlns:mc="http://schemas.openxmlformats.org/markup-compatibility/2006" xmlns:aink="http://schemas.microsoft.com/office/drawing/2016/ink" xmlns:am3d="http://schemas.microsoft.com/office/drawing/2017/model3d" xmlns:o="urn:schemas-microsoft-com:office:office" xmlns:oel="http://schemas.microsoft.com/office/2019/extlst" xmlns:r="http://schemas.openxmlformats.org/officeDocument/2006/relationships" xmlns:m="http://schemas.openxmlformats.org/officeDocument/2006/math" xmlns:v="urn:schemas-microsoft-com:vml" xmlns:wp14="http://schemas.microsoft.com/office/word/2010/wordprocessingDrawing" xmlns:wp="http://schemas.openxmlformats.org/drawingml/2006/wordprocessingDrawing" xmlns:w10="urn:schemas-microsoft-com:office:word" xmlns:w="http://schemas.openxmlformats.org/wordprocessingml/2006/main" xmlns:w14="http://schemas.microsoft.com/office/word/2010/wordml" xmlns:w15="http://schemas.microsoft.com/office/word/2012/wordml" xmlns:w16cex="http://schemas.microsoft.com/office/word/2018/wordml/cex" xmlns:w16cid="http://schemas.microsoft.com/office/word/2016/wordml/cid" xmlns:w16="http://schemas.microsoft.com/office/word/2018/wordml" xmlns:w16du="http://schemas.microsoft.com/office/word/2023/wordml/word16du" xmlns:w16sdtdh="http://schemas.microsoft.com/office/word/2020/wordml/sdtdatahash" xmlns:w16se="http://schemas.microsoft.com/office/word/2015/wordml/symex" xmlns:wpg="http://schemas.microsoft.com/office/word/2010/wordprocessingGroup" xmlns:wpi="http://schemas.microsoft.com/office/word/2010/wordprocessingInk" xmlns:wne="http://schemas.microsoft.com/office/word/2006/wordml" xmlns:wps="http://schemas.microsoft.com/office/word/2010/wordprocessingShape" mc:Ignorable="w14 w15 w16se w16cid w16 w16cex w16sdtdh w16du wp14">
-  <w:docParts>
-    <w:docPart>
-      <w:docPartPr>
-        <w:name w:val="DefaultPlaceholder_-1854013438"/>
-        <w:category>
-          <w:name w:val="Obecné"/>
-          <w:gallery w:val="placeholder"/>
-        </w:category>
-        <w:types>
-          <w:type w:val="bbPlcHdr"/>
-        </w:types>
-        <w:behaviors>
-          <w:behavior w:val="content"/>
-        </w:behaviors>
-        <w:guid w:val="{59FA0D45-495E-4955-A57C-B048C9739FB9}"/>
-      </w:docPartPr>
-      <w:docPartBody>
-        <w:p>
-          <w:r>
-            <w:rPr>
-              <w:rStyle w:val="Zstupntext"/>
-            </w:rPr>
-            <w:t>Zvolte položku.</w:t>
-          </w:r>
-        </w:p>
-      </w:docPartBody>
-    </w:docPart>
-  </w:docParts>
-</w:glossaryDocument>
-</file>
-
-<file path=word/glossary/fontTable.xml><?xml version="1.0" encoding="utf-8"?>
-<w:fonts xmlns:mc="http://schemas.openxmlformats.org/markup-compatibility/2006" xmlns:r="http://schemas.openxmlformats.org/officeDocument/2006/relationships" xmlns:w="http://schemas.openxmlformats.org/wordprocessingml/2006/main" xmlns:w14="http://schemas.microsoft.com/office/word/2010/wordml" xmlns:w15="http://schemas.microsoft.com/office/word/2012/wordml" xmlns:w16cex="http://schemas.microsoft.com/office/word/2018/wordml/cex" xmlns:w16cid="http://schemas.microsoft.com/office/word/2016/wordml/cid" xmlns:w16="http://schemas.microsoft.com/office/word/2018/wordml" xmlns:w16du="http://schemas.microsoft.com/office/word/2023/wordml/word16du" xmlns:w16sdtdh="http://schemas.microsoft.com/office/word/2020/wordml/sdtdatahash" xmlns:w16se="http://schemas.microsoft.com/office/word/2015/wordml/symex" mc:Ignorable="w14 w15 w16se w16cid w16 w16cex w16sdtdh w16du">
-  <w:font w:name="Times New Roman">
-    <w:panose1 w:val="02020603050405020304"/>
-    <w:charset w:val="EE"/>
-    <w:family w:val="roman"/>
-    <w:pitch w:val="variable"/>
-    <w:sig w:usb0="E0002EFF" w:usb1="C000785B" w:usb2="00000009" w:usb3="00000000" w:csb0="000001FF" w:csb1="00000000"/>
-  </w:font>
-  <w:font w:name="Arial Unicode MS">
-    <w:altName w:val="Yu Gothic"/>
-    <w:panose1 w:val="020B0604020202020204"/>
-    <w:charset w:val="00"/>
-    <w:family w:val="auto"/>
-    <w:pitch w:val="variable"/>
-  </w:font>
-  <w:font w:name="Tahoma">
-    <w:panose1 w:val="020B0604030504040204"/>
-    <w:charset w:val="EE"/>
-    <w:family w:val="swiss"/>
-    <w:pitch w:val="variable"/>
-    <w:sig w:usb0="E1002EFF" w:usb1="C000605B" w:usb2="00000029" w:usb3="00000000" w:csb0="000101FF" w:csb1="00000000"/>
-  </w:font>
-  <w:font w:name="Encode Sans">
-    <w:panose1 w:val="00000500000000000000"/>
-    <w:charset w:val="EE"/>
-    <w:family w:val="auto"/>
-    <w:pitch w:val="variable"/>
-    <w:sig w:usb0="20000007" w:usb1="00000003" w:usb2="00000000" w:usb3="00000000" w:csb0="00000193" w:csb1="00000000"/>
-  </w:font>
-  <w:font w:name="Arial">
-    <w:panose1 w:val="020B0604020202020204"/>
-    <w:charset w:val="EE"/>
-    <w:family w:val="swiss"/>
-    <w:pitch w:val="variable"/>
-    <w:sig w:usb0="E0002EFF" w:usb1="C000785B" w:usb2="00000009" w:usb3="00000000" w:csb0="000001FF" w:csb1="00000000"/>
-  </w:font>
-  <w:font w:name="MS Mincho">
-    <w:altName w:val="ＭＳ 明朝"/>
-    <w:panose1 w:val="02020609040205080304"/>
-    <w:charset w:val="80"/>
-    <w:family w:val="modern"/>
-    <w:pitch w:val="fixed"/>
-    <w:sig w:usb0="E00002FF" w:usb1="6AC7FDFB" w:usb2="08000012" w:usb3="00000000" w:csb0="0002009F" w:csb1="00000000"/>
-  </w:font>
-  <w:font w:name="Calibri Light">
-    <w:panose1 w:val="020F0302020204030204"/>
-    <w:charset w:val="EE"/>
-    <w:family w:val="swiss"/>
-    <w:pitch w:val="variable"/>
-    <w:sig w:usb0="E4002EFF" w:usb1="C000247B" w:usb2="00000009" w:usb3="00000000" w:csb0="000001FF" w:csb1="00000000"/>
-  </w:font>
-  <w:font w:name="Calibri">
-    <w:panose1 w:val="020F0502020204030204"/>
-    <w:charset w:val="EE"/>
-    <w:family w:val="swiss"/>
-    <w:pitch w:val="variable"/>
-    <w:sig w:usb0="E4002EFF" w:usb1="C000247B" w:usb2="00000009" w:usb3="00000000" w:csb0="000001FF" w:csb1="00000000"/>
-  </w:font>
-  <w:font w:name="Aptos">
-    <w:charset w:val="00"/>
-    <w:family w:val="swiss"/>
-    <w:pitch w:val="variable"/>
-    <w:sig w:usb0="20000287" w:usb1="00000003" w:usb2="00000000" w:usb3="00000000" w:csb0="0000019F" w:csb1="00000000"/>
-  </w:font>
-  <w:font w:name="Aptos Display">
-    <w:charset w:val="00"/>
-    <w:family w:val="swiss"/>
-    <w:pitch w:val="variable"/>
-    <w:sig w:usb0="20000287" w:usb1="00000003" w:usb2="00000000" w:usb3="00000000" w:csb0="0000019F" w:csb1="00000000"/>
-  </w:font>
-</w:fonts>
-</file>
-
-<file path=word/glossary/settings.xml><?xml version="1.0" encoding="utf-8"?>
-<w:settings xmlns:mc="http://schemas.openxmlformats.org/markup-compatibility/2006" xmlns:o="urn:schemas-microsoft-com:office:office" xmlns:r="http://schemas.openxmlformats.org/officeDocument/2006/relationships" xmlns:m="http://schemas.openxmlformats.org/officeDocument/2006/math" xmlns:v="urn:schemas-microsoft-com:vml" xmlns:w10="urn:schemas-microsoft-com:office:word" xmlns:w="http://schemas.openxmlformats.org/wordprocessingml/2006/main" xmlns:w14="http://schemas.microsoft.com/office/word/2010/wordml" xmlns:w15="http://schemas.microsoft.com/office/word/2012/wordml" xmlns:w16cex="http://schemas.microsoft.com/office/word/2018/wordml/cex" xmlns:w16cid="http://schemas.microsoft.com/office/word/2016/wordml/cid" xmlns:w16="http://schemas.microsoft.com/office/word/2018/wordml" xmlns:w16du="http://schemas.microsoft.com/office/word/2023/wordml/word16du" xmlns:w16sdtdh="http://schemas.microsoft.com/office/word/2020/wordml/sdtdatahash" xmlns:w16se="http://schemas.microsoft.com/office/word/2015/wordml/symex" xmlns:sl="http://schemas.openxmlformats.org/schemaLibrary/2006/main" mc:Ignorable="w14 w15 w16se w16cid w16 w16cex w16sdtdh w16du">
-  <w:view w:val="normal"/>
-  <w:defaultTabStop w:val="708"/>
-  <w:hyphenationZone w:val="425"/>
-  <w:characterSpacingControl w:val="doNotCompress"/>
-  <w:compat>
-    <w:useFELayout/>
-    <w:compatSetting w:name="compatibilityMode" w:uri="http://schemas.microsoft.com/office/word" w:val="15"/>
-    <w:compatSetting w:name="overrideTableStyleFontSizeAndJustification" w:uri="http://schemas.microsoft.com/office/word" w:val="1"/>
-    <w:compatSetting w:name="enableOpenTypeFeatures" w:uri="http://schemas.microsoft.com/office/word" w:val="1"/>
-    <w:compatSetting w:name="doNotFlipMirrorIndents" w:uri="http://schemas.microsoft.com/office/word" w:val="1"/>
-    <w:compatSetting w:name="differentiateMultirowTableHeaders" w:uri="http://schemas.microsoft.com/office/word" w:val="1"/>
-    <w:compatSetting w:name="useWord2013TrackBottomHyphenation" w:uri="http://schemas.microsoft.com/office/word" w:val="0"/>
-  </w:compat>
-  <w:rsids>
-    <w:rsidRoot w:val="00F22991"/>
-    <w:rsid w:val="00F22991"/>
-  </w:rsids>
-  <m:mathPr>
-    <m:mathFont m:val="Cambria Math"/>
-    <m:brkBin m:val="before"/>
-    <m:brkBinSub m:val="--"/>
-    <m:smallFrac m:val="0"/>
-    <m:dispDef/>
-    <m:lMargin m:val="0"/>
-    <m:rMargin m:val="0"/>
-    <m:defJc m:val="centerGroup"/>
-    <m:wrapIndent m:val="1440"/>
-    <m:intLim m:val="subSup"/>
-    <m:naryLim m:val="undOvr"/>
-  </m:mathPr>
-  <w:themeFontLang w:val="cs-CZ"/>
-  <w:clrSchemeMapping w:bg1="light1" w:t1="dark1" w:bg2="light2" w:t2="dark2" w:accent1="accent1" w:accent2="accent2" w:accent3="accent3" w:accent4="accent4" w:accent5="accent5" w:accent6="accent6" w:hyperlink="hyperlink" w:followedHyperlink="followedHyperlink"/>
-  <w:decimalSymbol w:val=","/>
-  <w:listSeparator w:val=";"/>
-  <w15:chartTrackingRefBased/>
-</w:settings>
-</file>
-
-<file path=word/glossary/styles.xml><?xml version="1.0" encoding="utf-8"?>
-<w:styles xmlns:mc="http://schemas.openxmlformats.org/markup-compatibility/2006" xmlns:r="http://schemas.openxmlformats.org/officeDocument/2006/relationships" xmlns:w="http://schemas.openxmlformats.org/wordprocessingml/2006/main" xmlns:w14="http://schemas.microsoft.com/office/word/2010/wordml" xmlns:w15="http://schemas.microsoft.com/office/word/2012/wordml" xmlns:w16cex="http://schemas.microsoft.com/office/word/2018/wordml/cex" xmlns:w16cid="http://schemas.microsoft.com/office/word/2016/wordml/cid" xmlns:w16="http://schemas.microsoft.com/office/word/2018/wordml" xmlns:w16du="http://schemas.microsoft.com/office/word/2023/wordml/word16du" xmlns:w16sdtdh="http://schemas.microsoft.com/office/word/2020/wordml/sdtdatahash" xmlns:w16se="http://schemas.microsoft.com/office/word/2015/wordml/symex" mc:Ignorable="w14 w15 w16se w16cid w16 w16cex w16sdtdh w16du">
-  <w:docDefaults>
-    <w:rPrDefault>
-      <w:rPr>
-        <w:rFonts w:asciiTheme="minorHAnsi" w:eastAsiaTheme="minorEastAsia" w:hAnsiTheme="minorHAnsi" w:cstheme="minorBidi"/>
-        <w:kern w:val="2"/>
-        <w:sz w:val="24"/>
-        <w:szCs w:val="24"/>
-        <w:lang w:val="cs-CZ" w:eastAsia="cs-CZ" w:bidi="ar-SA"/>
-        <w14:ligatures w14:val="standardContextual"/>
-      </w:rPr>
-    </w:rPrDefault>
-    <w:pPrDefault>
-      <w:pPr>
-        <w:spacing w:after="160" w:line="278" w:lineRule="auto"/>
-      </w:pPr>
-    </w:pPrDefault>
-  </w:docDefaults>
-  <w:latentStyles w:defLockedState="0" w:defUIPriority="99" w:defSemiHidden="0" w:defUnhideWhenUsed="0" w:defQFormat="0" w:count="376">
+  <w:latentStyles w:defLockedState="0" w:defUIPriority="99" w:defSemiHidden="0" w:defUnhideWhenUsed="0" w:defQFormat="0" w:count="375">
     <w:lsdException w:name="Normal" w:uiPriority="0" w:qFormat="1"/>
     <w:lsdException w:name="heading 1" w:uiPriority="9" w:qFormat="1"/>
     <w:lsdException w:name="heading 2" w:semiHidden="1" w:uiPriority="9" w:unhideWhenUsed="1" w:qFormat="1"/>
@@ -2949,11 +2200,64 @@
     <w:lsdException w:name="Smart Hyperlink" w:semiHidden="1" w:unhideWhenUsed="1"/>
     <w:lsdException w:name="Hashtag" w:semiHidden="1" w:unhideWhenUsed="1"/>
     <w:lsdException w:name="Unresolved Mention" w:semiHidden="1" w:unhideWhenUsed="1"/>
-    <w:lsdException w:name="Smart Link" w:semiHidden="1" w:unhideWhenUsed="1"/>
   </w:latentStyles>
   <w:style w:type="paragraph" w:default="1" w:styleId="Normln">
     <w:name w:val="Normal"/>
     <w:qFormat/>
+    <w:rsid w:val="000B6C45"/>
+    <w:pPr>
+      <w:widowControl w:val="0"/>
+      <w:jc w:val="center"/>
+      <w:textAlignment w:val="baseline"/>
+    </w:pPr>
+    <w:rPr>
+      <w:rFonts w:ascii="Encode Sans" w:hAnsi="Encode Sans"/>
+    </w:rPr>
+  </w:style>
+  <w:style w:type="paragraph" w:styleId="Nadpis1">
+    <w:name w:val="heading 1"/>
+    <w:basedOn w:val="Standard"/>
+    <w:next w:val="Standard"/>
+    <w:qFormat/>
+    <w:rsid w:val="005B11EE"/>
+    <w:pPr>
+      <w:keepNext/>
+      <w:jc w:val="center"/>
+      <w:outlineLvl w:val="0"/>
+    </w:pPr>
+    <w:rPr>
+      <w:sz w:val="28"/>
+    </w:rPr>
+  </w:style>
+  <w:style w:type="paragraph" w:styleId="Nadpis2">
+    <w:name w:val="heading 2"/>
+    <w:basedOn w:val="Nadpis"/>
+    <w:next w:val="Textbody"/>
+    <w:qFormat/>
+    <w:rsid w:val="005B11EE"/>
+    <w:pPr>
+      <w:spacing w:before="200"/>
+      <w:outlineLvl w:val="1"/>
+    </w:pPr>
+    <w:rPr>
+      <w:b/>
+      <w:bCs/>
+    </w:rPr>
+  </w:style>
+  <w:style w:type="paragraph" w:styleId="Nadpis3">
+    <w:name w:val="heading 3"/>
+    <w:basedOn w:val="Nadpis"/>
+    <w:next w:val="Textbody"/>
+    <w:qFormat/>
+    <w:rsid w:val="005B11EE"/>
+    <w:pPr>
+      <w:spacing w:before="140"/>
+      <w:outlineLvl w:val="2"/>
+    </w:pPr>
+    <w:rPr>
+      <w:b/>
+      <w:bCs/>
+    </w:rPr>
   </w:style>
   <w:style w:type="character" w:default="1" w:styleId="Standardnpsmoodstavce">
     <w:name w:val="Default Paragraph Font"/>
@@ -2982,75 +2286,300 @@
     <w:semiHidden/>
     <w:unhideWhenUsed/>
   </w:style>
+  <w:style w:type="character" w:customStyle="1" w:styleId="Symbolyproslovn">
+    <w:name w:val="Symboly pro číslování"/>
+    <w:qFormat/>
+    <w:rsid w:val="005B11EE"/>
+  </w:style>
+  <w:style w:type="character" w:customStyle="1" w:styleId="TextbublinyChar">
+    <w:name w:val="Text bubliny Char"/>
+    <w:basedOn w:val="Standardnpsmoodstavce"/>
+    <w:link w:val="Textbubliny"/>
+    <w:uiPriority w:val="99"/>
+    <w:semiHidden/>
+    <w:qFormat/>
+    <w:rsid w:val="000975AE"/>
+    <w:rPr>
+      <w:rFonts w:ascii="Tahoma" w:hAnsi="Tahoma"/>
+      <w:sz w:val="16"/>
+      <w:szCs w:val="16"/>
+    </w:rPr>
+  </w:style>
   <w:style w:type="character" w:styleId="Zstupntext">
     <w:name w:val="Placeholder Text"/>
     <w:basedOn w:val="Standardnpsmoodstavce"/>
     <w:uiPriority w:val="99"/>
     <w:semiHidden/>
-    <w:rsid w:val="00F22991"/>
+    <w:qFormat/>
+    <w:rsid w:val="000B6C45"/>
     <w:rPr>
       <w:color w:val="666666"/>
     </w:rPr>
   </w:style>
+  <w:style w:type="character" w:customStyle="1" w:styleId="Styl1">
+    <w:name w:val="Styl1"/>
+    <w:basedOn w:val="Standardnpsmoodstavce"/>
+    <w:uiPriority w:val="1"/>
+    <w:qFormat/>
+    <w:rsid w:val="000B6C45"/>
+    <w:rPr>
+      <w:rFonts w:ascii="Encode Sans" w:hAnsi="Encode Sans"/>
+      <w:color w:val="auto"/>
+      <w:sz w:val="24"/>
+    </w:rPr>
+  </w:style>
+  <w:style w:type="character" w:customStyle="1" w:styleId="Styl2">
+    <w:name w:val="Styl2"/>
+    <w:uiPriority w:val="1"/>
+    <w:qFormat/>
+    <w:rsid w:val="000B6C45"/>
+    <w:rPr>
+      <w:rFonts w:ascii="Encode Sans" w:hAnsi="Encode Sans"/>
+      <w:sz w:val="24"/>
+    </w:rPr>
+  </w:style>
+  <w:style w:type="character" w:customStyle="1" w:styleId="Odrky">
+    <w:name w:val="Odrážky"/>
+    <w:qFormat/>
+    <w:rPr>
+      <w:rFonts w:ascii="OpenSymbol" w:eastAsia="OpenSymbol" w:hAnsi="OpenSymbol" w:cs="OpenSymbol"/>
+    </w:rPr>
+  </w:style>
+  <w:style w:type="paragraph" w:customStyle="1" w:styleId="Nadpis">
+    <w:name w:val="Nadpis"/>
+    <w:basedOn w:val="Standard"/>
+    <w:next w:val="Textbody"/>
+    <w:qFormat/>
+    <w:rsid w:val="005B11EE"/>
+    <w:pPr>
+      <w:keepNext/>
+      <w:spacing w:before="240" w:after="120"/>
+    </w:pPr>
+    <w:rPr>
+      <w:rFonts w:ascii="Arial" w:eastAsia="MS Mincho" w:hAnsi="Arial"/>
+      <w:sz w:val="28"/>
+      <w:szCs w:val="28"/>
+    </w:rPr>
+  </w:style>
+  <w:style w:type="paragraph" w:styleId="Zkladntext">
+    <w:name w:val="Body Text"/>
+    <w:basedOn w:val="Normln"/>
+    <w:pPr>
+      <w:spacing w:after="140" w:line="276" w:lineRule="auto"/>
+    </w:pPr>
+  </w:style>
+  <w:style w:type="paragraph" w:styleId="Seznam">
+    <w:name w:val="List"/>
+    <w:basedOn w:val="Textbody"/>
+    <w:rsid w:val="005B11EE"/>
+  </w:style>
+  <w:style w:type="paragraph" w:styleId="Titulek">
+    <w:name w:val="caption"/>
+    <w:basedOn w:val="Standard"/>
+    <w:qFormat/>
+    <w:rsid w:val="005B11EE"/>
+    <w:pPr>
+      <w:suppressLineNumbers/>
+      <w:spacing w:before="120" w:after="120"/>
+    </w:pPr>
+    <w:rPr>
+      <w:i/>
+      <w:iCs/>
+      <w:sz w:val="20"/>
+      <w:szCs w:val="20"/>
+    </w:rPr>
+  </w:style>
+  <w:style w:type="paragraph" w:customStyle="1" w:styleId="Rejstk">
+    <w:name w:val="Rejstřík"/>
+    <w:basedOn w:val="Standard"/>
+    <w:qFormat/>
+    <w:rsid w:val="005B11EE"/>
+    <w:pPr>
+      <w:suppressLineNumbers/>
+    </w:pPr>
+  </w:style>
+  <w:style w:type="paragraph" w:customStyle="1" w:styleId="Standard">
+    <w:name w:val="Standard"/>
+    <w:qFormat/>
+    <w:rsid w:val="005B11EE"/>
+    <w:pPr>
+      <w:widowControl w:val="0"/>
+      <w:textAlignment w:val="baseline"/>
+    </w:pPr>
+  </w:style>
+  <w:style w:type="paragraph" w:customStyle="1" w:styleId="Textbody">
+    <w:name w:val="Text body"/>
+    <w:basedOn w:val="Standard"/>
+    <w:qFormat/>
+    <w:rsid w:val="005B11EE"/>
+    <w:pPr>
+      <w:spacing w:after="120"/>
+    </w:pPr>
+  </w:style>
+  <w:style w:type="paragraph" w:customStyle="1" w:styleId="Zhlavazpat">
+    <w:name w:val="Záhlaví a zápatí"/>
+    <w:basedOn w:val="Normln"/>
+    <w:qFormat/>
+  </w:style>
+  <w:style w:type="paragraph" w:styleId="Zhlav">
+    <w:name w:val="header"/>
+    <w:basedOn w:val="Standard"/>
+    <w:rsid w:val="005B11EE"/>
+    <w:pPr>
+      <w:suppressLineNumbers/>
+      <w:tabs>
+        <w:tab w:val="center" w:pos="4818"/>
+        <w:tab w:val="right" w:pos="9637"/>
+      </w:tabs>
+    </w:pPr>
+  </w:style>
+  <w:style w:type="paragraph" w:styleId="Zpat">
+    <w:name w:val="footer"/>
+    <w:basedOn w:val="Standard"/>
+    <w:rsid w:val="005B11EE"/>
+    <w:pPr>
+      <w:suppressLineNumbers/>
+      <w:tabs>
+        <w:tab w:val="center" w:pos="4818"/>
+        <w:tab w:val="right" w:pos="9637"/>
+      </w:tabs>
+    </w:pPr>
+  </w:style>
+  <w:style w:type="paragraph" w:customStyle="1" w:styleId="Obsahtabulky">
+    <w:name w:val="Obsah tabulky"/>
+    <w:basedOn w:val="Standard"/>
+    <w:qFormat/>
+    <w:rsid w:val="005B11EE"/>
+    <w:pPr>
+      <w:suppressLineNumbers/>
+    </w:pPr>
+  </w:style>
+  <w:style w:type="paragraph" w:customStyle="1" w:styleId="Obsahrmce">
+    <w:name w:val="Obsah rámce"/>
+    <w:basedOn w:val="Textbody"/>
+    <w:qFormat/>
+    <w:rsid w:val="005B11EE"/>
+  </w:style>
+  <w:style w:type="paragraph" w:customStyle="1" w:styleId="Blokovcitace">
+    <w:name w:val="Bloková citace"/>
+    <w:basedOn w:val="Standard"/>
+    <w:qFormat/>
+    <w:rsid w:val="005B11EE"/>
+    <w:pPr>
+      <w:spacing w:after="283"/>
+      <w:ind w:left="567" w:right="567"/>
+    </w:pPr>
+  </w:style>
+  <w:style w:type="paragraph" w:styleId="Nzev">
+    <w:name w:val="Title"/>
+    <w:basedOn w:val="Nadpis"/>
+    <w:next w:val="Textbody"/>
+    <w:qFormat/>
+    <w:rsid w:val="005B11EE"/>
+    <w:pPr>
+      <w:jc w:val="center"/>
+    </w:pPr>
+    <w:rPr>
+      <w:b/>
+      <w:bCs/>
+      <w:sz w:val="56"/>
+      <w:szCs w:val="56"/>
+    </w:rPr>
+  </w:style>
+  <w:style w:type="paragraph" w:styleId="Podnadpis">
+    <w:name w:val="Subtitle"/>
+    <w:basedOn w:val="Nadpis"/>
+    <w:next w:val="Textbody"/>
+    <w:qFormat/>
+    <w:rsid w:val="005B11EE"/>
+    <w:pPr>
+      <w:spacing w:before="60"/>
+      <w:jc w:val="center"/>
+    </w:pPr>
+    <w:rPr>
+      <w:sz w:val="36"/>
+      <w:szCs w:val="36"/>
+    </w:rPr>
+  </w:style>
+  <w:style w:type="paragraph" w:styleId="Textbubliny">
+    <w:name w:val="Balloon Text"/>
+    <w:basedOn w:val="Normln"/>
+    <w:link w:val="TextbublinyChar"/>
+    <w:uiPriority w:val="99"/>
+    <w:semiHidden/>
+    <w:unhideWhenUsed/>
+    <w:qFormat/>
+    <w:rsid w:val="000975AE"/>
+    <w:rPr>
+      <w:rFonts w:ascii="Tahoma" w:hAnsi="Tahoma"/>
+      <w:sz w:val="16"/>
+      <w:szCs w:val="16"/>
+    </w:rPr>
+  </w:style>
+  <w:style w:type="paragraph" w:customStyle="1" w:styleId="Nadpistabulky">
+    <w:name w:val="Nadpis tabulky"/>
+    <w:basedOn w:val="Obsahtabulky"/>
+    <w:qFormat/>
+    <w:pPr>
+      <w:jc w:val="center"/>
+    </w:pPr>
+    <w:rPr>
+      <w:b/>
+      <w:bCs/>
+    </w:rPr>
+  </w:style>
 </w:styles>
 </file>
 
-<file path=word/glossary/webSettings.xml><?xml version="1.0" encoding="utf-8"?>
-<w:webSettings xmlns:mc="http://schemas.openxmlformats.org/markup-compatibility/2006" xmlns:r="http://schemas.openxmlformats.org/officeDocument/2006/relationships" xmlns:w="http://schemas.openxmlformats.org/wordprocessingml/2006/main" xmlns:w14="http://schemas.microsoft.com/office/word/2010/wordml" xmlns:w15="http://schemas.microsoft.com/office/word/2012/wordml" xmlns:w16cex="http://schemas.microsoft.com/office/word/2018/wordml/cex" xmlns:w16cid="http://schemas.microsoft.com/office/word/2016/wordml/cid" xmlns:w16="http://schemas.microsoft.com/office/word/2018/wordml" xmlns:w16du="http://schemas.microsoft.com/office/word/2023/wordml/word16du" xmlns:w16sdtdh="http://schemas.microsoft.com/office/word/2020/wordml/sdtdatahash" xmlns:w16se="http://schemas.microsoft.com/office/word/2015/wordml/symex" mc:Ignorable="w14 w15 w16se w16cid w16 w16cex w16sdtdh w16du">
-  <w:optimizeForBrowser/>
-  <w:allowPNG/>
-</w:webSettings>
-</file>
-
 <file path=word/theme/theme1.xml><?xml version="1.0" encoding="utf-8"?>
-<a:theme xmlns:a="http://schemas.openxmlformats.org/drawingml/2006/main" xmlns:r="http://schemas.openxmlformats.org/officeDocument/2006/relationships" name="Motiv Office">
+<a:theme xmlns:a="http://schemas.openxmlformats.org/drawingml/2006/main" name="Motiv Office">
   <a:themeElements>
     <a:clrScheme name="Kancelář">
       <a:dk1>
         <a:srgbClr val="000000"/>
       </a:dk1>
       <a:lt1>
-        <a:srgbClr val="ffffff"/>
+        <a:srgbClr val="FFFFFF"/>
       </a:lt1>
       <a:dk2>
-        <a:srgbClr val="44546a"/>
+        <a:srgbClr val="44546A"/>
       </a:dk2>
       <a:lt2>
-        <a:srgbClr val="e7e6e6"/>
+        <a:srgbClr val="E7E6E6"/>
       </a:lt2>
       <a:accent1>
-        <a:srgbClr val="5b9bd5"/>
+        <a:srgbClr val="5B9BD5"/>
       </a:accent1>
       <a:accent2>
-        <a:srgbClr val="ed7d31"/>
+        <a:srgbClr val="ED7D31"/>
       </a:accent2>
       <a:accent3>
-        <a:srgbClr val="a5a5a5"/>
+        <a:srgbClr val="A5A5A5"/>
       </a:accent3>
       <a:accent4>
-        <a:srgbClr val="ffc000"/>
+        <a:srgbClr val="FFC000"/>
       </a:accent4>
       <a:accent5>
-        <a:srgbClr val="4472c4"/>
+        <a:srgbClr val="4472C4"/>
       </a:accent5>
       <a:accent6>
-        <a:srgbClr val="70ad47"/>
+        <a:srgbClr val="70AD47"/>
       </a:accent6>
       <a:hlink>
-        <a:srgbClr val="0563c1"/>
+        <a:srgbClr val="0563C1"/>
       </a:hlink>
       <a:folHlink>
-        <a:srgbClr val="954f72"/>
+        <a:srgbClr val="954F72"/>
       </a:folHlink>
     </a:clrScheme>
     <a:fontScheme name="Kancelář">
       <a:majorFont>
-        <a:latin typeface="Calibri Light" pitchFamily="0" charset="1"/>
+        <a:latin typeface="Calibri Light"/>
         <a:ea typeface=""/>
         <a:cs typeface=""/>
       </a:majorFont>
       <a:minorFont>
-        <a:latin typeface="Calibri" pitchFamily="0" charset="1"/>
+        <a:latin typeface="Calibri"/>
         <a:ea typeface=""/>
         <a:cs typeface=""/>
       </a:minorFont>
@@ -3082,7 +2611,7 @@
             </a:gs>
           </a:gsLst>
           <a:lin ang="5400000" scaled="0"/>
-          <a:tileRect l="0" t="0" r="0" b="0"/>
+          <a:tileRect/>
         </a:gradFill>
         <a:gradFill>
           <a:gsLst>
@@ -3106,7 +2635,7 @@
             </a:gs>
           </a:gsLst>
           <a:lin ang="5400000" scaled="0"/>
-          <a:tileRect l="0" t="0" r="0" b="0"/>
+          <a:tileRect/>
         </a:gradFill>
       </a:fillStyleLst>
       <a:lnStyleLst>
@@ -3166,10 +2695,12 @@
             </a:gs>
           </a:gsLst>
           <a:lin ang="5400000" scaled="0"/>
-          <a:tileRect l="0" t="0" r="0" b="0"/>
+          <a:tileRect/>
         </a:gradFill>
       </a:bgFillStyleLst>
     </a:fmtScheme>
   </a:themeElements>
+  <a:objectDefaults/>
+  <a:extraClrSchemeLst/>
 </a:theme>
 </file>